--- a/DesignDocs/Design/기획 문서/스크립트 처리.docx
+++ b/DesignDocs/Design/기획 문서/스크립트 처리.docx
@@ -1,6 +1,6 @@
 
 <file path=word/document.xml><?xml version="1.0" encoding="utf-8"?>
-<w:document xmlns:wpc="http://schemas.microsoft.com/office/word/2010/wordprocessingCanvas" xmlns:cx="http://schemas.microsoft.com/office/drawing/2014/chartex" xmlns:cx1="http://schemas.microsoft.com/office/drawing/2015/9/8/chartex" xmlns:cx2="http://schemas.microsoft.com/office/drawing/2015/10/21/chartex" xmlns:cx3="http://schemas.microsoft.com/office/drawing/2016/5/9/chartex" xmlns:cx4="http://schemas.microsoft.com/office/drawing/2016/5/10/chartex" xmlns:cx5="http://schemas.microsoft.com/office/drawing/2016/5/11/chartex" xmlns:cx6="http://schemas.microsoft.com/office/drawing/2016/5/12/chartex" xmlns:cx7="http://schemas.microsoft.com/office/drawing/2016/5/13/chartex" xmlns:cx8="http://schemas.microsoft.com/office/drawing/2016/5/14/chartex" xmlns:mc="http://schemas.openxmlformats.org/markup-compatibility/2006" xmlns:aink="http://schemas.microsoft.com/office/drawing/2016/ink" xmlns:am3d="http://schemas.microsoft.com/office/drawing/2017/model3d" xmlns:o="urn:schemas-microsoft-com:office:office" xmlns:r="http://schemas.openxmlformats.org/officeDocument/2006/relationships" xmlns:m="http://schemas.openxmlformats.org/officeDocument/2006/math" xmlns:v="urn:schemas-microsoft-com:vml" xmlns:wp14="http://schemas.microsoft.com/office/word/2010/wordprocessingDrawing" xmlns:wp="http://schemas.openxmlformats.org/drawingml/2006/wordprocessingDrawing" xmlns:w10="urn:schemas-microsoft-com:office:word" xmlns:w="http://schemas.openxmlformats.org/wordprocessingml/2006/main" xmlns:w14="http://schemas.microsoft.com/office/word/2010/wordml" xmlns:w15="http://schemas.microsoft.com/office/word/2012/wordml" xmlns:w16cid="http://schemas.microsoft.com/office/word/2016/wordml/cid" xmlns:w16se="http://schemas.microsoft.com/office/word/2015/wordml/symex" xmlns:wpg="http://schemas.microsoft.com/office/word/2010/wordprocessingGroup" xmlns:wpi="http://schemas.microsoft.com/office/word/2010/wordprocessingInk" xmlns:wne="http://schemas.microsoft.com/office/word/2006/wordml" xmlns:wps="http://schemas.microsoft.com/office/word/2010/wordprocessingShape" mc:Ignorable="w14 w15 w16se w16cid wp14">
+<w:document xmlns:wpc="http://schemas.microsoft.com/office/word/2010/wordprocessingCanvas" xmlns:mc="http://schemas.openxmlformats.org/markup-compatibility/2006" xmlns:o="urn:schemas-microsoft-com:office:office" xmlns:r="http://schemas.openxmlformats.org/officeDocument/2006/relationships" xmlns:m="http://schemas.openxmlformats.org/officeDocument/2006/math" xmlns:v="urn:schemas-microsoft-com:vml" xmlns:wp14="http://schemas.microsoft.com/office/word/2010/wordprocessingDrawing" xmlns:wp="http://schemas.openxmlformats.org/drawingml/2006/wordprocessingDrawing" xmlns:w10="urn:schemas-microsoft-com:office:word" xmlns:w="http://schemas.openxmlformats.org/wordprocessingml/2006/main" xmlns:w14="http://schemas.microsoft.com/office/word/2010/wordml" xmlns:w15="http://schemas.microsoft.com/office/word/2012/wordml" xmlns:wpg="http://schemas.microsoft.com/office/word/2010/wordprocessingGroup" xmlns:wpi="http://schemas.microsoft.com/office/word/2010/wordprocessingInk" xmlns:wne="http://schemas.microsoft.com/office/word/2006/wordml" xmlns:wps="http://schemas.microsoft.com/office/word/2010/wordprocessingShape" mc:Ignorable="w14 w15 wp14">
   <w:body>
     <w:p>
       <w:r>
@@ -68,6 +68,65 @@
           </w:p>
         </w:tc>
       </w:tr>
+      <w:tr>
+        <w:tc>
+          <w:tcPr>
+            <w:tcW w:w="1340" w:type="dxa"/>
+          </w:tcPr>
+          <w:p>
+            <w:pPr>
+              <w:jc w:val="left"/>
+            </w:pPr>
+            <w:r>
+              <w:rPr>
+                <w:rFonts w:hint="eastAsia"/>
+              </w:rPr>
+              <w:t>2</w:t>
+            </w:r>
+            <w:r>
+              <w:t>018-08-07</w:t>
+            </w:r>
+          </w:p>
+        </w:tc>
+        <w:tc>
+          <w:tcPr>
+            <w:tcW w:w="1623" w:type="dxa"/>
+          </w:tcPr>
+          <w:p>
+            <w:pPr>
+              <w:jc w:val="left"/>
+              <w:rPr>
+                <w:rFonts w:hint="eastAsia"/>
+              </w:rPr>
+            </w:pPr>
+            <w:r>
+              <w:rPr>
+                <w:rFonts w:hint="eastAsia"/>
+              </w:rPr>
+              <w:t>전 인호</w:t>
+            </w:r>
+          </w:p>
+        </w:tc>
+        <w:tc>
+          <w:tcPr>
+            <w:tcW w:w="4471" w:type="dxa"/>
+          </w:tcPr>
+          <w:p>
+            <w:pPr>
+              <w:jc w:val="left"/>
+              <w:rPr>
+                <w:rFonts w:hint="eastAsia"/>
+              </w:rPr>
+            </w:pPr>
+            <w:r>
+              <w:rPr>
+                <w:rFonts w:hint="eastAsia"/>
+              </w:rPr>
+              <w:t>리뉴얼</w:t>
+            </w:r>
+          </w:p>
+        </w:tc>
+      </w:tr>
     </w:tbl>
     <w:p/>
     <w:p>
@@ -178,19 +237,11 @@
       <w:r>
         <w:t xml:space="preserve">. </w:t>
       </w:r>
-      <w:proofErr w:type="spellStart"/>
-      <w:r>
-        <w:rPr>
-          <w:rFonts w:hint="eastAsia"/>
-        </w:rPr>
-        <w:t>시퀸스와</w:t>
-      </w:r>
-      <w:proofErr w:type="spellEnd"/>
-      <w:r>
-        <w:rPr>
-          <w:rFonts w:hint="eastAsia"/>
-        </w:rPr>
-        <w:t xml:space="preserve"> 씬</w:t>
+      <w:r>
+        <w:rPr>
+          <w:rFonts w:hint="eastAsia"/>
+        </w:rPr>
+        <w:t>시퀸스</w:t>
       </w:r>
     </w:p>
     <w:p>
@@ -203,14 +254,12 @@
       <w:r>
         <w:t xml:space="preserve">.1. </w:t>
       </w:r>
-      <w:proofErr w:type="spellStart"/>
       <w:r>
         <w:rPr>
           <w:rFonts w:hint="eastAsia"/>
         </w:rPr>
         <w:t>시퀸스</w:t>
       </w:r>
-      <w:proofErr w:type="spellEnd"/>
     </w:p>
     <w:p>
       <w:pPr>
@@ -221,52 +270,50 @@
         </w:numPr>
         <w:ind w:leftChars="0"/>
       </w:pPr>
-      <w:proofErr w:type="spellStart"/>
-      <w:r>
-        <w:rPr>
-          <w:rFonts w:hint="eastAsia"/>
-        </w:rPr>
-        <w:t>시퀸스는</w:t>
-      </w:r>
-      <w:proofErr w:type="spellEnd"/>
+      <w:r>
+        <w:rPr>
+          <w:rFonts w:hint="eastAsia"/>
+        </w:rPr>
+        <w:t xml:space="preserve">시퀸스는 </w:t>
+      </w:r>
+      <w:r>
+        <w:rPr>
+          <w:rFonts w:hint="eastAsia"/>
+        </w:rPr>
+        <w:t>게임 내</w:t>
+      </w:r>
       <w:r>
         <w:rPr>
           <w:rFonts w:hint="eastAsia"/>
         </w:rPr>
         <w:t xml:space="preserve"> </w:t>
       </w:r>
-      <w:proofErr w:type="spellStart"/>
-      <w:r>
-        <w:rPr>
-          <w:rFonts w:hint="eastAsia"/>
-        </w:rPr>
-        <w:t>씬에</w:t>
-      </w:r>
-      <w:proofErr w:type="spellEnd"/>
-      <w:r>
-        <w:rPr>
-          <w:rFonts w:hint="eastAsia"/>
-        </w:rPr>
-        <w:t xml:space="preserve"> 대한 정보를 담고 있는 정의 문구이다.</w:t>
-      </w:r>
-    </w:p>
-    <w:p>
-      <w:pPr>
-        <w:pStyle w:val="a4"/>
-        <w:numPr>
-          <w:ilvl w:val="0"/>
-          <w:numId w:val="2"/>
-        </w:numPr>
-        <w:ind w:leftChars="0"/>
-      </w:pPr>
-      <w:r>
-        <w:rPr>
-          <w:rFonts w:hint="eastAsia"/>
-        </w:rPr>
-        <w:t>일반적으로 씬 출력 조건에 대한 정보들을 담고있다.</w:t>
-      </w:r>
-    </w:p>
-    <w:p>
+      <w:r>
+        <w:rPr>
+          <w:rFonts w:hint="eastAsia"/>
+        </w:rPr>
+        <w:t>대화 스크립트 출력</w:t>
+      </w:r>
+      <w:r>
+        <w:rPr>
+          <w:rFonts w:hint="eastAsia"/>
+        </w:rPr>
+        <w:t xml:space="preserve">정보를 담고 있는 </w:t>
+      </w:r>
+      <w:r>
+        <w:rPr>
+          <w:rFonts w:hint="eastAsia"/>
+        </w:rPr>
+        <w:t>관리자이다.</w:t>
+      </w:r>
+    </w:p>
+    <w:p/>
+    <w:p>
+      <w:pPr>
+        <w:rPr>
+          <w:rFonts w:hint="eastAsia"/>
+        </w:rPr>
+      </w:pPr>
       <w:r>
         <w:rPr>
           <w:rFonts w:hint="eastAsia"/>
@@ -276,30 +323,27 @@
       <w:r>
         <w:t xml:space="preserve">.2. </w:t>
       </w:r>
-      <w:proofErr w:type="spellStart"/>
-      <w:r>
-        <w:rPr>
-          <w:rFonts w:hint="eastAsia"/>
-        </w:rPr>
-        <w:t>시퀸스</w:t>
-      </w:r>
-      <w:proofErr w:type="spellEnd"/>
-      <w:r>
-        <w:rPr>
-          <w:rFonts w:hint="eastAsia"/>
-        </w:rPr>
-        <w:t xml:space="preserve"> 작성 예시</w:t>
-      </w:r>
-    </w:p>
-    <w:p>
-      <w:r>
+      <w:r>
+        <w:rPr>
+          <w:rFonts w:hint="eastAsia"/>
+        </w:rPr>
+        <w:t>시퀸스 작성 예시</w:t>
+      </w:r>
+    </w:p>
+    <w:p>
+      <w:pPr>
         <w:rPr>
           <w:noProof/>
         </w:rPr>
+      </w:pPr>
+      <w:r>
+        <w:rPr>
+          <w:noProof/>
+        </w:rPr>
         <w:drawing>
-          <wp:inline distT="0" distB="0" distL="0" distR="0" wp14:anchorId="4E3293CA" wp14:editId="055C86C0">
-            <wp:extent cx="5286375" cy="647700"/>
-            <wp:effectExtent l="0" t="0" r="9525" b="0"/>
+          <wp:inline distT="0" distB="0" distL="0" distR="0" wp14:anchorId="374B6C2F" wp14:editId="63821200">
+            <wp:extent cx="4541520" cy="449580"/>
+            <wp:effectExtent l="0" t="0" r="0" b="7620"/>
             <wp:docPr id="1" name="그림 1"/>
             <wp:cNvGraphicFramePr>
               <a:graphicFrameLocks xmlns:a="http://schemas.openxmlformats.org/drawingml/2006/main" noChangeAspect="1"/>
@@ -311,20 +355,27 @@
                     <pic:cNvPr id="1" name=""/>
                     <pic:cNvPicPr/>
                   </pic:nvPicPr>
-                  <pic:blipFill>
+                  <pic:blipFill rotWithShape="1">
                     <a:blip r:embed="rId7"/>
-                    <a:stretch>
-                      <a:fillRect/>
-                    </a:stretch>
+                    <a:srcRect l="3590" t="24783" r="17173" b="67906"/>
+                    <a:stretch/>
                   </pic:blipFill>
-                  <pic:spPr>
+                  <pic:spPr bwMode="auto">
                     <a:xfrm>
                       <a:off x="0" y="0"/>
-                      <a:ext cx="5286375" cy="647700"/>
+                      <a:ext cx="4541520" cy="449580"/>
                     </a:xfrm>
                     <a:prstGeom prst="rect">
                       <a:avLst/>
                     </a:prstGeom>
+                    <a:ln>
+                      <a:noFill/>
+                    </a:ln>
+                    <a:extLst>
+                      <a:ext uri="{53640926-AAD7-44D8-BBD7-CCE9431645EC}">
+                        <a14:shadowObscured xmlns:a14="http://schemas.microsoft.com/office/drawing/2010/main"/>
+                      </a:ext>
+                    </a:extLst>
                   </pic:spPr>
                 </pic:pic>
               </a:graphicData>
@@ -334,6 +385,13 @@
       </w:r>
     </w:p>
     <w:p>
+      <w:pPr>
+        <w:rPr>
+          <w:rFonts w:hint="eastAsia"/>
+        </w:rPr>
+      </w:pPr>
+    </w:p>
+    <w:p>
       <w:r>
         <w:rPr>
           <w:rFonts w:hint="eastAsia"/>
@@ -341,13 +399,8 @@
         <w:t>3</w:t>
       </w:r>
       <w:r>
-        <w:t xml:space="preserve">.2.1. </w:t>
-      </w:r>
-      <w:proofErr w:type="spellStart"/>
-      <w:r>
-        <w:t>cid</w:t>
-      </w:r>
-      <w:proofErr w:type="spellEnd"/>
+        <w:t>.2.1. cid</w:t>
+      </w:r>
     </w:p>
     <w:p>
       <w:pPr>
@@ -358,7 +411,6 @@
         </w:numPr>
         <w:ind w:leftChars="0"/>
       </w:pPr>
-      <w:proofErr w:type="spellStart"/>
       <w:r>
         <w:rPr>
           <w:rFonts w:hint="eastAsia"/>
@@ -368,35 +420,47 @@
       <w:r>
         <w:t>id</w:t>
       </w:r>
-      <w:proofErr w:type="spellEnd"/>
-      <w:r>
-        <w:rPr>
-          <w:rFonts w:hint="eastAsia"/>
-        </w:rPr>
-        <w:t xml:space="preserve">는 </w:t>
-      </w:r>
-      <w:proofErr w:type="spellStart"/>
-      <w:r>
-        <w:rPr>
-          <w:rFonts w:hint="eastAsia"/>
-        </w:rPr>
-        <w:t>시퀸스를</w:t>
-      </w:r>
-      <w:proofErr w:type="spellEnd"/>
-      <w:r>
-        <w:rPr>
-          <w:rFonts w:hint="eastAsia"/>
-        </w:rPr>
-        <w:t xml:space="preserve"> 구분하기 위한 </w:t>
-      </w:r>
-      <w:r>
-        <w:t>int</w:t>
-      </w:r>
-      <w:r>
-        <w:rPr>
-          <w:rFonts w:hint="eastAsia"/>
-        </w:rPr>
-        <w:t>형 구분자이다.</w:t>
+      <w:r>
+        <w:rPr>
+          <w:rFonts w:hint="eastAsia"/>
+        </w:rPr>
+        <w:t xml:space="preserve">는 시퀸스를 </w:t>
+      </w:r>
+      <w:r>
+        <w:rPr>
+          <w:rFonts w:hint="eastAsia"/>
+        </w:rPr>
+        <w:t>구분하고</w:t>
+      </w:r>
+      <w:r>
+        <w:t xml:space="preserve">, </w:t>
+      </w:r>
+      <w:r>
+        <w:rPr>
+          <w:rFonts w:hint="eastAsia"/>
+        </w:rPr>
+        <w:t>우선도를</w:t>
+      </w:r>
+      <w:r>
+        <w:rPr>
+          <w:rFonts w:hint="eastAsia"/>
+        </w:rPr>
+        <w:t xml:space="preserve"> </w:t>
+      </w:r>
+      <w:r>
+        <w:rPr>
+          <w:rFonts w:hint="eastAsia"/>
+        </w:rPr>
+        <w:t>체크하는</w:t>
+      </w:r>
+      <w:r>
+        <w:t xml:space="preserve"> </w:t>
+      </w:r>
+      <w:r>
+        <w:rPr>
+          <w:rFonts w:hint="eastAsia"/>
+        </w:rPr>
+        <w:t>칼럼이다.</w:t>
       </w:r>
     </w:p>
     <w:p>
@@ -407,12 +471,37 @@
           <w:numId w:val="3"/>
         </w:numPr>
         <w:ind w:leftChars="0"/>
-      </w:pPr>
-      <w:r>
-        <w:rPr>
-          <w:rFonts w:hint="eastAsia"/>
-        </w:rPr>
-        <w:t>4자리의 형태를 띄며 아래와 같은 규칙을 가진다.</w:t>
+        <w:rPr>
+          <w:rFonts w:hint="eastAsia"/>
+        </w:rPr>
+      </w:pPr>
+      <w:r>
+        <w:t>int</w:t>
+      </w:r>
+      <w:r>
+        <w:rPr>
+          <w:rFonts w:hint="eastAsia"/>
+        </w:rPr>
+        <w:t>형 구분자이다.</w:t>
+      </w:r>
+    </w:p>
+    <w:p>
+      <w:pPr>
+        <w:pStyle w:val="a4"/>
+        <w:numPr>
+          <w:ilvl w:val="0"/>
+          <w:numId w:val="3"/>
+        </w:numPr>
+        <w:ind w:leftChars="0"/>
+      </w:pPr>
+      <w:r>
+        <w:t>5</w:t>
+      </w:r>
+      <w:r>
+        <w:rPr>
+          <w:rFonts w:hint="eastAsia"/>
+        </w:rPr>
+        <w:t>자리의 형태를 띄며 아래와 같은 규칙을 가진다.</w:t>
       </w:r>
     </w:p>
     <w:p>
@@ -433,7 +522,6 @@
       <w:r>
         <w:t>2</w:t>
       </w:r>
-      <w:proofErr w:type="gramStart"/>
       <w:r>
         <w:rPr>
           <w:rFonts w:hint="eastAsia"/>
@@ -441,11 +529,7 @@
         <w:t xml:space="preserve">자리 </w:t>
       </w:r>
       <w:r>
-        <w:t>:</w:t>
-      </w:r>
-      <w:proofErr w:type="gramEnd"/>
-      <w:r>
-        <w:t xml:space="preserve"> </w:t>
+        <w:t xml:space="preserve">: </w:t>
       </w:r>
       <w:r>
         <w:rPr>
@@ -463,21 +547,21 @@
         </w:numPr>
         <w:ind w:leftChars="0"/>
       </w:pPr>
-      <w:proofErr w:type="spellStart"/>
       <w:r>
         <w:rPr>
           <w:rFonts w:hint="eastAsia"/>
         </w:rPr>
         <w:t>뒷</w:t>
       </w:r>
-      <w:proofErr w:type="spellEnd"/>
-      <w:r>
-        <w:rPr>
-          <w:rFonts w:hint="eastAsia"/>
-        </w:rPr>
-        <w:t xml:space="preserve"> 2</w:t>
-      </w:r>
-      <w:proofErr w:type="gramStart"/>
+      <w:r>
+        <w:rPr>
+          <w:rFonts w:hint="eastAsia"/>
+        </w:rPr>
+        <w:t xml:space="preserve"> </w:t>
+      </w:r>
+      <w:r>
+        <w:t>3</w:t>
+      </w:r>
       <w:r>
         <w:rPr>
           <w:rFonts w:hint="eastAsia"/>
@@ -485,11 +569,7 @@
         <w:t xml:space="preserve">자리 </w:t>
       </w:r>
       <w:r>
-        <w:t>:</w:t>
-      </w:r>
-      <w:proofErr w:type="gramEnd"/>
-      <w:r>
-        <w:t xml:space="preserve"> </w:t>
+        <w:t xml:space="preserve">: </w:t>
       </w:r>
       <w:r>
         <w:rPr>
@@ -506,127 +586,10 @@
         <w:t>3</w:t>
       </w:r>
       <w:r>
-        <w:t>.2.2.</w:t>
-      </w:r>
-      <w:r>
-        <w:rPr>
-          <w:rFonts w:hint="eastAsia"/>
-        </w:rPr>
-        <w:t xml:space="preserve"> </w:t>
-      </w:r>
-      <w:r>
-        <w:t>name</w:t>
-      </w:r>
-    </w:p>
-    <w:p>
-      <w:pPr>
-        <w:pStyle w:val="a4"/>
-        <w:numPr>
-          <w:ilvl w:val="0"/>
-          <w:numId w:val="4"/>
-        </w:numPr>
-        <w:ind w:leftChars="0"/>
-      </w:pPr>
-      <w:r>
-        <w:t>Name</w:t>
-      </w:r>
-      <w:r>
-        <w:rPr>
-          <w:rFonts w:hint="eastAsia"/>
-        </w:rPr>
-        <w:t xml:space="preserve">은 </w:t>
-      </w:r>
-      <w:proofErr w:type="spellStart"/>
-      <w:r>
-        <w:rPr>
-          <w:rFonts w:hint="eastAsia"/>
-        </w:rPr>
-        <w:t>시퀸스를</w:t>
-      </w:r>
-      <w:proofErr w:type="spellEnd"/>
-      <w:r>
-        <w:rPr>
-          <w:rFonts w:hint="eastAsia"/>
-        </w:rPr>
-        <w:t xml:space="preserve"> 구분하기 위한 </w:t>
-      </w:r>
-      <w:r>
-        <w:t>string</w:t>
-      </w:r>
-      <w:r>
-        <w:rPr>
-          <w:rFonts w:hint="eastAsia"/>
-        </w:rPr>
-        <w:t>형 구분자이다.</w:t>
-      </w:r>
-    </w:p>
-    <w:p>
-      <w:pPr>
-        <w:pStyle w:val="a4"/>
-        <w:numPr>
-          <w:ilvl w:val="0"/>
-          <w:numId w:val="4"/>
-        </w:numPr>
-        <w:ind w:leftChars="0"/>
-      </w:pPr>
-      <w:r>
-        <w:rPr>
-          <w:rFonts w:hint="eastAsia"/>
-        </w:rPr>
-        <w:t>다음과 같은 규칙을 따른다.</w:t>
-      </w:r>
-    </w:p>
-    <w:p>
-      <w:pPr>
-        <w:pStyle w:val="a4"/>
-        <w:numPr>
-          <w:ilvl w:val="0"/>
-          <w:numId w:val="4"/>
-        </w:numPr>
-        <w:ind w:leftChars="0"/>
-      </w:pPr>
-      <w:r>
-        <w:t>“</w:t>
-      </w:r>
-      <w:r>
-        <w:rPr>
-          <w:rFonts w:hint="eastAsia"/>
-        </w:rPr>
-        <w:t xml:space="preserve">스크립트를 출력할 </w:t>
-      </w:r>
-      <w:proofErr w:type="spellStart"/>
-      <w:r>
-        <w:t>Npc_name</w:t>
-      </w:r>
-      <w:proofErr w:type="spellEnd"/>
-      <w:r>
-        <w:rPr>
-          <w:rFonts w:hint="eastAsia"/>
-        </w:rPr>
-        <w:t xml:space="preserve">의 </w:t>
-      </w:r>
-      <w:r>
-        <w:t>name”_”3</w:t>
-      </w:r>
-      <w:r>
-        <w:rPr>
-          <w:rFonts w:hint="eastAsia"/>
-        </w:rPr>
-        <w:t>자리의 순번</w:t>
-      </w:r>
-      <w:r>
-        <w:t>”</w:t>
-      </w:r>
-    </w:p>
-    <w:p>
-      <w:r>
-        <w:rPr>
-          <w:rFonts w:hint="eastAsia"/>
-        </w:rPr>
-        <w:t>3</w:t>
-      </w:r>
-      <w:r>
-        <w:t xml:space="preserve">.2.3. </w:t>
+        <w:t>.2.2</w:t>
+      </w:r>
+      <w:r>
+        <w:t xml:space="preserve">. </w:t>
       </w:r>
       <w:r>
         <w:rPr>
@@ -636,6 +599,18 @@
       </w:r>
       <w:r>
         <w:t>peak</w:t>
+      </w:r>
+      <w:r>
+        <w:t>er</w:t>
+      </w:r>
+      <w:r>
+        <w:rPr>
+          <w:rFonts w:hint="eastAsia"/>
+        </w:rPr>
+        <w:t>C</w:t>
+      </w:r>
+      <w:r>
+        <w:t>id</w:t>
       </w:r>
     </w:p>
     <w:p>
@@ -651,19 +626,20 @@
         <w:rPr>
           <w:rFonts w:hint="eastAsia"/>
         </w:rPr>
-        <w:t xml:space="preserve">스크립트를 출력할 </w:t>
-      </w:r>
-      <w:proofErr w:type="spellStart"/>
-      <w:r>
-        <w:rPr>
-          <w:rFonts w:hint="eastAsia"/>
-        </w:rPr>
-        <w:t>n</w:t>
-      </w:r>
-      <w:r>
-        <w:t>pc</w:t>
-      </w:r>
-      <w:proofErr w:type="spellEnd"/>
+        <w:t>s</w:t>
+      </w:r>
+      <w:r>
+        <w:t>peaker</w:t>
+      </w:r>
+      <w:r>
+        <w:t>Cid</w:t>
+      </w:r>
+      <w:r>
+        <w:rPr>
+          <w:rFonts w:hint="eastAsia"/>
+        </w:rPr>
+        <w:t>는 말하는 대상의 구분을 위한 칼럼이다.</w:t>
+      </w:r>
     </w:p>
     <w:p>
       <w:pPr>
@@ -674,64 +650,14 @@
         </w:numPr>
         <w:ind w:leftChars="0"/>
       </w:pPr>
-      <w:proofErr w:type="spellStart"/>
-      <w:r>
-        <w:t>N</w:t>
-      </w:r>
-      <w:r>
-        <w:rPr>
-          <w:rFonts w:hint="eastAsia"/>
-        </w:rPr>
-        <w:t>p</w:t>
-      </w:r>
-      <w:r>
-        <w:t>c</w:t>
-      </w:r>
-      <w:proofErr w:type="spellEnd"/>
-      <w:r>
-        <w:rPr>
-          <w:rFonts w:hint="eastAsia"/>
-        </w:rPr>
-        <w:t xml:space="preserve">의 </w:t>
-      </w:r>
-      <w:r>
-        <w:t>name</w:t>
-      </w:r>
-      <w:r>
-        <w:rPr>
-          <w:rFonts w:hint="eastAsia"/>
-        </w:rPr>
-        <w:t xml:space="preserve">을 작성하며 </w:t>
-      </w:r>
-      <w:r>
-        <w:t>Npc.</w:t>
-      </w:r>
-      <w:r>
-        <w:rPr>
-          <w:rFonts w:hint="eastAsia"/>
-        </w:rPr>
-        <w:t>c</w:t>
-      </w:r>
-      <w:r>
-        <w:t>sv</w:t>
-      </w:r>
-      <w:r>
-        <w:rPr>
-          <w:rFonts w:hint="eastAsia"/>
-        </w:rPr>
-        <w:t>를 참조한다.</w:t>
-      </w:r>
-    </w:p>
-    <w:p>
-      <w:r>
-        <w:rPr>
-          <w:rFonts w:hint="eastAsia"/>
-        </w:rPr>
-        <w:lastRenderedPageBreak/>
-        <w:t>3</w:t>
-      </w:r>
-      <w:r>
-        <w:t>.2.4. priority</w:t>
+      <w:r>
+        <w:t>Int</w:t>
+      </w:r>
+      <w:r>
+        <w:rPr>
+          <w:rFonts w:hint="eastAsia"/>
+        </w:rPr>
+        <w:t>형 구분자이다.</w:t>
       </w:r>
     </w:p>
     <w:p>
@@ -739,45 +665,27 @@
         <w:pStyle w:val="a4"/>
         <w:numPr>
           <w:ilvl w:val="0"/>
-          <w:numId w:val="6"/>
+          <w:numId w:val="5"/>
         </w:numPr>
         <w:ind w:leftChars="0"/>
       </w:pPr>
       <w:r>
-        <w:rPr>
-          <w:rFonts w:hint="eastAsia"/>
-        </w:rPr>
-        <w:t>같은 상황에서 조건의 우선도를 체크하는 컬럼이다.</w:t>
-      </w:r>
-    </w:p>
-    <w:p>
-      <w:pPr>
-        <w:pStyle w:val="a4"/>
-        <w:numPr>
-          <w:ilvl w:val="0"/>
-          <w:numId w:val="6"/>
-        </w:numPr>
-        <w:ind w:leftChars="0"/>
-      </w:pPr>
-      <w:r>
-        <w:rPr>
-          <w:rFonts w:hint="eastAsia"/>
-        </w:rPr>
-        <w:t xml:space="preserve">조건의 우선도의 숫자가 낮은 </w:t>
-      </w:r>
-      <w:proofErr w:type="spellStart"/>
-      <w:r>
-        <w:rPr>
-          <w:rFonts w:hint="eastAsia"/>
-        </w:rPr>
-        <w:t>시퀸스가</w:t>
-      </w:r>
-      <w:proofErr w:type="spellEnd"/>
-      <w:r>
-        <w:rPr>
-          <w:rFonts w:hint="eastAsia"/>
-        </w:rPr>
-        <w:t xml:space="preserve"> 먼저 처리 되며 나머지는 무시된다.</w:t>
+        <w:t>Npc.</w:t>
+      </w:r>
+      <w:r>
+        <w:rPr>
+          <w:rFonts w:hint="eastAsia"/>
+        </w:rPr>
+        <w:t>c</w:t>
+      </w:r>
+      <w:r>
+        <w:t>sv</w:t>
+      </w:r>
+      <w:r>
+        <w:rPr>
+          <w:rFonts w:hint="eastAsia"/>
+        </w:rPr>
+        <w:t>를 참조한다.</w:t>
       </w:r>
     </w:p>
     <w:p>
@@ -788,7 +696,10 @@
         <w:t>3</w:t>
       </w:r>
       <w:r>
-        <w:t xml:space="preserve">.2.5. </w:t>
+        <w:t>.2.3</w:t>
+      </w:r>
+      <w:r>
+        <w:t xml:space="preserve">. </w:t>
       </w:r>
       <w:r>
         <w:rPr>
@@ -809,19 +720,20 @@
         </w:numPr>
         <w:ind w:leftChars="0"/>
       </w:pPr>
-      <w:proofErr w:type="spellStart"/>
-      <w:r>
-        <w:rPr>
-          <w:rFonts w:hint="eastAsia"/>
-        </w:rPr>
-        <w:t>시퀸스를</w:t>
-      </w:r>
-      <w:proofErr w:type="spellEnd"/>
-      <w:r>
-        <w:rPr>
-          <w:rFonts w:hint="eastAsia"/>
-        </w:rPr>
-        <w:t xml:space="preserve"> 출력한 조건을 체크하는 컬럼이다.</w:t>
+      <w:r>
+        <w:rPr>
+          <w:rFonts w:hint="eastAsia"/>
+        </w:rPr>
+        <w:t>c</w:t>
+      </w:r>
+      <w:r>
+        <w:t>ondition</w:t>
+      </w:r>
+      <w:r>
+        <w:rPr>
+          <w:rFonts w:hint="eastAsia"/>
+        </w:rPr>
+        <w:t>은 스크립트 출력 조건 칼럼이다.</w:t>
       </w:r>
     </w:p>
     <w:p>
@@ -833,48 +745,12 @@
         </w:numPr>
         <w:ind w:leftChars="0"/>
       </w:pPr>
-      <w:proofErr w:type="spellStart"/>
-      <w:r>
-        <w:rPr>
-          <w:rFonts w:hint="eastAsia"/>
-        </w:rPr>
-        <w:t>비어있을</w:t>
-      </w:r>
-      <w:proofErr w:type="spellEnd"/>
-      <w:r>
-        <w:rPr>
-          <w:rFonts w:hint="eastAsia"/>
-        </w:rPr>
-        <w:t xml:space="preserve"> 경우 </w:t>
-      </w:r>
-      <w:r>
-        <w:t>pc</w:t>
-      </w:r>
-      <w:r>
-        <w:rPr>
-          <w:rFonts w:hint="eastAsia"/>
-        </w:rPr>
-        <w:t xml:space="preserve">와 </w:t>
-      </w:r>
-      <w:commentRangeStart w:id="0"/>
-      <w:r>
-        <w:rPr>
-          <w:rFonts w:hint="eastAsia"/>
-        </w:rPr>
-        <w:t>조우</w:t>
-      </w:r>
-      <w:commentRangeEnd w:id="0"/>
-      <w:r>
-        <w:rPr>
-          <w:rStyle w:val="a5"/>
-        </w:rPr>
-        <w:commentReference w:id="0"/>
-      </w:r>
-      <w:r>
-        <w:rPr>
-          <w:rFonts w:hint="eastAsia"/>
-        </w:rPr>
-        <w:t>했을 경우 바로 출력한다.</w:t>
+      <w:r>
+        <w:rPr>
+          <w:rFonts w:hint="eastAsia"/>
+        </w:rPr>
+        <w:lastRenderedPageBreak/>
+        <w:t>함수형 구 분자이다.</w:t>
       </w:r>
     </w:p>
     <w:p>
@@ -890,35 +766,7 @@
         <w:rPr>
           <w:rFonts w:hint="eastAsia"/>
         </w:rPr>
-        <w:t>자세한 내용은 3</w:t>
-      </w:r>
-      <w:r>
-        <w:t xml:space="preserve">.3 </w:t>
-      </w:r>
-      <w:proofErr w:type="spellStart"/>
-      <w:r>
-        <w:rPr>
-          <w:rFonts w:hint="eastAsia"/>
-        </w:rPr>
-        <w:t>시퀸스</w:t>
-      </w:r>
-      <w:proofErr w:type="spellEnd"/>
-      <w:r>
-        <w:rPr>
-          <w:rFonts w:hint="eastAsia"/>
-        </w:rPr>
-        <w:t xml:space="preserve"> 조건을 참고한다.</w:t>
-      </w:r>
-    </w:p>
-    <w:p>
-      <w:r>
-        <w:rPr>
-          <w:rFonts w:hint="eastAsia"/>
-        </w:rPr>
-        <w:t>3</w:t>
-      </w:r>
-      <w:r>
-        <w:t>.2.6. scene</w:t>
+        <w:t>시퀸스를 출력한 조건을 체크하는 컬럼이다.</w:t>
       </w:r>
     </w:p>
     <w:p>
@@ -926,7 +774,7 @@
         <w:pStyle w:val="a4"/>
         <w:numPr>
           <w:ilvl w:val="0"/>
-          <w:numId w:val="8"/>
+          <w:numId w:val="7"/>
         </w:numPr>
         <w:ind w:leftChars="0"/>
       </w:pPr>
@@ -934,21 +782,36 @@
         <w:rPr>
           <w:rFonts w:hint="eastAsia"/>
         </w:rPr>
-        <w:t xml:space="preserve">조건에 따라 출력될 </w:t>
-      </w:r>
-      <w:proofErr w:type="spellStart"/>
-      <w:r>
-        <w:rPr>
-          <w:rFonts w:hint="eastAsia"/>
-        </w:rPr>
-        <w:t>씬을</w:t>
-      </w:r>
-      <w:proofErr w:type="spellEnd"/>
-      <w:r>
-        <w:rPr>
-          <w:rFonts w:hint="eastAsia"/>
-        </w:rPr>
-        <w:t xml:space="preserve"> 체크하는 컬럼이다.</w:t>
+        <w:t xml:space="preserve">비어있을 경우 </w:t>
+      </w:r>
+      <w:r>
+        <w:t>pc</w:t>
+      </w:r>
+      <w:r>
+        <w:rPr>
+          <w:rFonts w:hint="eastAsia"/>
+        </w:rPr>
+        <w:t xml:space="preserve">와 </w:t>
+      </w:r>
+      <w:commentRangeStart w:id="0"/>
+      <w:r>
+        <w:rPr>
+          <w:rFonts w:hint="eastAsia"/>
+        </w:rPr>
+        <w:t>조우</w:t>
+      </w:r>
+      <w:commentRangeEnd w:id="0"/>
+      <w:r>
+        <w:rPr>
+          <w:rStyle w:val="a5"/>
+        </w:rPr>
+        <w:commentReference w:id="0"/>
+      </w:r>
+      <w:r>
+        <w:rPr>
+          <w:rFonts w:hint="eastAsia"/>
+        </w:rPr>
+        <w:t>했을 경우 바로 출력한다.</w:t>
       </w:r>
     </w:p>
     <w:p>
@@ -956,59 +819,24 @@
         <w:pStyle w:val="a4"/>
         <w:numPr>
           <w:ilvl w:val="0"/>
-          <w:numId w:val="8"/>
+          <w:numId w:val="7"/>
         </w:numPr>
         <w:ind w:leftChars="0"/>
       </w:pPr>
       <w:r>
-        <w:t>Scene</w:t>
-      </w:r>
-      <w:r>
-        <w:rPr>
-          <w:rFonts w:hint="eastAsia"/>
-        </w:rPr>
-        <w:t xml:space="preserve">의 </w:t>
-      </w:r>
-      <w:r>
-        <w:t>name</w:t>
-      </w:r>
-      <w:r>
-        <w:rPr>
-          <w:rFonts w:hint="eastAsia"/>
-        </w:rPr>
-        <w:t xml:space="preserve">을 작성하며 </w:t>
-      </w:r>
-      <w:r>
-        <w:t>scene</w:t>
-      </w:r>
-      <w:r>
-        <w:rPr>
-          <w:rFonts w:hint="eastAsia"/>
-        </w:rPr>
-        <w:t>를 참조한다.</w:t>
-      </w:r>
-    </w:p>
-    <w:p/>
-    <w:p>
-      <w:r>
-        <w:t>3.3</w:t>
-      </w:r>
-      <w:r>
-        <w:t xml:space="preserve"> </w:t>
-      </w:r>
-      <w:proofErr w:type="spellStart"/>
-      <w:r>
-        <w:rPr>
-          <w:rFonts w:hint="eastAsia"/>
-        </w:rPr>
-        <w:t>시퀸스</w:t>
-      </w:r>
-      <w:proofErr w:type="spellEnd"/>
-      <w:r>
-        <w:rPr>
-          <w:rFonts w:hint="eastAsia"/>
-        </w:rPr>
-        <w:t xml:space="preserve"> 조건 </w:t>
+        <w:rPr>
+          <w:rFonts w:hint="eastAsia"/>
+        </w:rPr>
+        <w:t>c</w:t>
+      </w:r>
+      <w:r>
+        <w:t>ondition</w:t>
+      </w:r>
+      <w:r>
+        <w:rPr>
+          <w:rFonts w:hint="eastAsia"/>
+        </w:rPr>
+        <w:t>의 작성방법은 다음과 같다.</w:t>
       </w:r>
     </w:p>
     <w:tbl>
@@ -1089,15 +917,7 @@
               <w:t>{</w:t>
             </w:r>
             <w:r>
-              <w:t>(</w:t>
-            </w:r>
-            <w:proofErr w:type="spellStart"/>
-            <w:r>
-              <w:t>firstcount</w:t>
-            </w:r>
-            <w:proofErr w:type="spellEnd"/>
-            <w:r>
-              <w:t>)}</w:t>
+              <w:t>(firstcount)}</w:t>
             </w:r>
           </w:p>
         </w:tc>
@@ -1120,11 +940,9 @@
               </w:rPr>
               <w:t xml:space="preserve">특정 </w:t>
             </w:r>
-            <w:proofErr w:type="spellStart"/>
             <w:r>
               <w:t>npc</w:t>
             </w:r>
-            <w:proofErr w:type="spellEnd"/>
             <w:r>
               <w:rPr>
                 <w:rFonts w:hint="eastAsia"/>
@@ -1147,11 +965,9 @@
             <w:r>
               <w:t xml:space="preserve">(kill, </w:t>
             </w:r>
-            <w:proofErr w:type="spellStart"/>
             <w:r>
               <w:t>npc_name</w:t>
             </w:r>
-            <w:proofErr w:type="spellEnd"/>
             <w:r>
               <w:t>)}</w:t>
             </w:r>
@@ -1252,23 +1068,7 @@
               <w:t>{</w:t>
             </w:r>
             <w:r>
-              <w:t>(</w:t>
-            </w:r>
-            <w:proofErr w:type="spellStart"/>
-            <w:r>
-              <w:t>setskill</w:t>
-            </w:r>
-            <w:proofErr w:type="spellEnd"/>
-            <w:r>
-              <w:t xml:space="preserve">, </w:t>
-            </w:r>
-            <w:proofErr w:type="spellStart"/>
-            <w:r>
-              <w:t>skill_id</w:t>
-            </w:r>
-            <w:proofErr w:type="spellEnd"/>
-            <w:r>
-              <w:t>)}</w:t>
+              <w:t>(setskill, skill_id)}</w:t>
             </w:r>
           </w:p>
         </w:tc>
@@ -1305,15 +1105,7 @@
               <w:t>{</w:t>
             </w:r>
             <w:r>
-              <w:t xml:space="preserve">(interaction, box </w:t>
-            </w:r>
-            <w:proofErr w:type="spellStart"/>
-            <w:r>
-              <w:t>cid</w:t>
-            </w:r>
-            <w:proofErr w:type="spellEnd"/>
-            <w:r>
-              <w:t>)}</w:t>
+              <w:t>(interaction, box cid)}</w:t>
             </w:r>
           </w:p>
         </w:tc>
@@ -1323,13 +1115,8 @@
           </w:tcPr>
           <w:p>
             <w:r>
-              <w:t xml:space="preserve">Box </w:t>
-            </w:r>
-            <w:proofErr w:type="spellStart"/>
-            <w:r>
-              <w:t>cid</w:t>
-            </w:r>
-            <w:proofErr w:type="spellEnd"/>
+              <w:t>Box cid</w:t>
+            </w:r>
             <w:r>
               <w:rPr>
                 <w:rFonts w:hint="eastAsia"/>
@@ -1367,7 +1154,6 @@
             <w:r>
               <w:t>(</w:t>
             </w:r>
-            <w:proofErr w:type="spellStart"/>
             <w:r>
               <w:rPr>
                 <w:rFonts w:hint="eastAsia"/>
@@ -1384,11 +1170,7 @@
               <w:t>s</w:t>
             </w:r>
             <w:r>
-              <w:t>ignal</w:t>
-            </w:r>
-            <w:proofErr w:type="spellEnd"/>
-            <w:r>
-              <w:t>, Scene id)}</w:t>
+              <w:t>ignal, Scene id)}</w:t>
             </w:r>
           </w:p>
         </w:tc>
@@ -1401,68 +1183,257 @@
               <w:rPr>
                 <w:rFonts w:hint="eastAsia"/>
               </w:rPr>
-              <w:t xml:space="preserve">해당 </w:t>
-            </w:r>
-            <w:proofErr w:type="spellStart"/>
+              <w:t xml:space="preserve">해당 시퀸스 사용을 위해서는 씬 종료시 </w:t>
+            </w:r>
+            <w:r>
+              <w:t xml:space="preserve">endsignal </w:t>
+            </w:r>
             <w:r>
               <w:rPr>
                 <w:rFonts w:hint="eastAsia"/>
               </w:rPr>
-              <w:t>시퀸스</w:t>
-            </w:r>
-            <w:proofErr w:type="spellEnd"/>
-            <w:r>
-              <w:rPr>
-                <w:rFonts w:hint="eastAsia"/>
-              </w:rPr>
-              <w:t xml:space="preserve"> 사용을 위해서는 씬 </w:t>
-            </w:r>
-            <w:proofErr w:type="spellStart"/>
-            <w:r>
-              <w:rPr>
-                <w:rFonts w:hint="eastAsia"/>
-              </w:rPr>
-              <w:t>종료시</w:t>
-            </w:r>
-            <w:proofErr w:type="spellEnd"/>
-            <w:r>
-              <w:rPr>
-                <w:rFonts w:hint="eastAsia"/>
-              </w:rPr>
-              <w:t xml:space="preserve"> </w:t>
-            </w:r>
-            <w:proofErr w:type="spellStart"/>
-            <w:r>
-              <w:t>endsignal</w:t>
-            </w:r>
-            <w:proofErr w:type="spellEnd"/>
-            <w:r>
-              <w:t xml:space="preserve"> </w:t>
-            </w:r>
-            <w:r>
-              <w:rPr>
-                <w:rFonts w:hint="eastAsia"/>
-              </w:rPr>
-              <w:t xml:space="preserve">씬 트리거를 </w:t>
-            </w:r>
-            <w:proofErr w:type="gramStart"/>
-            <w:r>
-              <w:rPr>
-                <w:rFonts w:hint="eastAsia"/>
-              </w:rPr>
-              <w:t>입력 해야</w:t>
-            </w:r>
-            <w:proofErr w:type="gramEnd"/>
-            <w:r>
-              <w:rPr>
-                <w:rFonts w:hint="eastAsia"/>
-              </w:rPr>
-              <w:t xml:space="preserve"> 한다.</w:t>
+              <w:t>씬 트리거를 입력 해야 한다.</w:t>
             </w:r>
           </w:p>
         </w:tc>
       </w:tr>
     </w:tbl>
+    <w:p>
+      <w:r>
+        <w:rPr>
+          <w:rFonts w:hint="eastAsia"/>
+        </w:rPr>
+        <w:t>3</w:t>
+      </w:r>
+      <w:r>
+        <w:t>.2.4. talk</w:t>
+      </w:r>
+    </w:p>
+    <w:p>
+      <w:pPr>
+        <w:pStyle w:val="a4"/>
+        <w:numPr>
+          <w:ilvl w:val="0"/>
+          <w:numId w:val="11"/>
+        </w:numPr>
+        <w:ind w:leftChars="0"/>
+      </w:pPr>
+      <w:r>
+        <w:t>talk</w:t>
+      </w:r>
+      <w:r>
+        <w:rPr>
+          <w:rFonts w:hint="eastAsia"/>
+        </w:rPr>
+        <w:t>는 게임 내에서 출력될 스크립트 칼럼이다.</w:t>
+      </w:r>
+    </w:p>
+    <w:p>
+      <w:pPr>
+        <w:pStyle w:val="a4"/>
+        <w:numPr>
+          <w:ilvl w:val="0"/>
+          <w:numId w:val="11"/>
+        </w:numPr>
+        <w:ind w:leftChars="0"/>
+      </w:pPr>
+      <w:r>
+        <w:rPr>
+          <w:rFonts w:hint="eastAsia"/>
+        </w:rPr>
+        <w:t>s</w:t>
+      </w:r>
+      <w:r>
+        <w:t>tring</w:t>
+      </w:r>
+      <w:r>
+        <w:rPr>
+          <w:rFonts w:hint="eastAsia"/>
+        </w:rPr>
+        <w:t>형 구분자이다.</w:t>
+      </w:r>
+    </w:p>
+    <w:p>
+      <w:pPr>
+        <w:pStyle w:val="a4"/>
+        <w:numPr>
+          <w:ilvl w:val="0"/>
+          <w:numId w:val="11"/>
+        </w:numPr>
+        <w:ind w:leftChars="0"/>
+        <w:rPr>
+          <w:rFonts w:hint="eastAsia"/>
+        </w:rPr>
+      </w:pPr>
+      <w:r>
+        <w:rPr>
+          <w:rFonts w:hint="eastAsia"/>
+        </w:rPr>
+        <w:t>스크립트 한</w:t>
+      </w:r>
+      <w:r>
+        <w:rPr>
+          <w:rFonts w:hint="eastAsia"/>
+        </w:rPr>
+        <w:t>중당</w:t>
+      </w:r>
+      <w:r>
+        <w:t xml:space="preserve"> </w:t>
+      </w:r>
+      <w:r>
+        <w:rPr>
+          <w:rFonts w:hint="eastAsia"/>
+        </w:rPr>
+        <w:t xml:space="preserve">총 </w:t>
+      </w:r>
+      <w:r>
+        <w:t>10</w:t>
+      </w:r>
+      <w:r>
+        <w:rPr>
+          <w:rFonts w:hint="eastAsia"/>
+        </w:rPr>
+        <w:t>개까지 출력이 가능하며</w:t>
+      </w:r>
+      <w:r>
+        <w:t xml:space="preserve">, </w:t>
+      </w:r>
+      <w:r>
+        <w:rPr>
+          <w:rFonts w:hint="eastAsia"/>
+        </w:rPr>
+        <w:t xml:space="preserve">이상의 </w:t>
+      </w:r>
+      <w:r>
+        <w:rPr>
+          <w:rFonts w:hint="eastAsia"/>
+        </w:rPr>
+        <w:t>줄은</w:t>
+      </w:r>
+      <w:r>
+        <w:rPr>
+          <w:rFonts w:hint="eastAsia"/>
+        </w:rPr>
+        <w:t xml:space="preserve"> </w:t>
+      </w:r>
+      <w:r>
+        <w:t>\(</w:t>
+      </w:r>
+      <w:r>
+        <w:rPr>
+          <w:rFonts w:hint="eastAsia"/>
+        </w:rPr>
+        <w:t>역슬레시</w:t>
+      </w:r>
+      <w:r>
+        <w:t>)</w:t>
+      </w:r>
+      <w:r>
+        <w:rPr>
+          <w:rFonts w:hint="eastAsia"/>
+        </w:rPr>
+        <w:t>를 붙이고 공백 이후 다음 줄을 작성한다.</w:t>
+      </w:r>
+    </w:p>
+    <w:p>
+      <w:r>
+        <w:t>3.2.5. nextCid</w:t>
+      </w:r>
+    </w:p>
+    <w:p>
+      <w:pPr>
+        <w:pStyle w:val="a4"/>
+        <w:numPr>
+          <w:ilvl w:val="0"/>
+          <w:numId w:val="12"/>
+        </w:numPr>
+        <w:ind w:leftChars="0"/>
+      </w:pPr>
+      <w:r>
+        <w:rPr>
+          <w:rFonts w:hint="eastAsia"/>
+        </w:rPr>
+        <w:t>다음 재생 스크립트를 위한</w:t>
+      </w:r>
+      <w:r>
+        <w:t xml:space="preserve"> </w:t>
+      </w:r>
+      <w:r>
+        <w:rPr>
+          <w:rFonts w:hint="eastAsia"/>
+        </w:rPr>
+        <w:t>칼럼이다.</w:t>
+      </w:r>
+    </w:p>
+    <w:p>
+      <w:pPr>
+        <w:pStyle w:val="a4"/>
+        <w:numPr>
+          <w:ilvl w:val="0"/>
+          <w:numId w:val="12"/>
+        </w:numPr>
+        <w:ind w:leftChars="0"/>
+      </w:pPr>
+      <w:r>
+        <w:rPr>
+          <w:rFonts w:hint="eastAsia"/>
+        </w:rPr>
+        <w:t>i</w:t>
+      </w:r>
+      <w:r>
+        <w:t>nt</w:t>
+      </w:r>
+      <w:r>
+        <w:rPr>
+          <w:rFonts w:hint="eastAsia"/>
+        </w:rPr>
+        <w:t>형 구분자이다.</w:t>
+      </w:r>
+    </w:p>
+    <w:p>
+      <w:pPr>
+        <w:pStyle w:val="a4"/>
+        <w:numPr>
+          <w:ilvl w:val="0"/>
+          <w:numId w:val="12"/>
+        </w:numPr>
+        <w:ind w:leftChars="0"/>
+      </w:pPr>
+      <w:r>
+        <w:rPr>
+          <w:rFonts w:hint="eastAsia"/>
+        </w:rPr>
+        <w:t>출력하고 싶은 스크립트의 c</w:t>
+      </w:r>
+      <w:r>
+        <w:t>id</w:t>
+      </w:r>
+      <w:r>
+        <w:rPr>
+          <w:rFonts w:hint="eastAsia"/>
+        </w:rPr>
+        <w:t>를 입력한다.</w:t>
+      </w:r>
+    </w:p>
+    <w:p>
+      <w:pPr>
+        <w:pStyle w:val="a4"/>
+        <w:numPr>
+          <w:ilvl w:val="0"/>
+          <w:numId w:val="12"/>
+        </w:numPr>
+        <w:ind w:leftChars="0"/>
+        <w:rPr>
+          <w:rFonts w:hint="eastAsia"/>
+        </w:rPr>
+      </w:pPr>
+      <w:r>
+        <w:rPr>
+          <w:rFonts w:hint="eastAsia"/>
+        </w:rPr>
+        <w:t>다음 출력이 없으면 빈칸으로 한다.</w:t>
+      </w:r>
+    </w:p>
     <w:p/>
     <w:p>
       <w:r>
@@ -1581,7 +1552,7 @@
         <w:rPr>
           <w:rFonts w:hint="eastAsia"/>
         </w:rPr>
-        <w:t>트리거 발동</w:t>
+        <w:t>출력 방법</w:t>
       </w:r>
     </w:p>
     <w:p>
@@ -1593,19 +1564,11 @@
         </w:numPr>
         <w:ind w:leftChars="0"/>
       </w:pPr>
-      <w:proofErr w:type="spellStart"/>
-      <w:r>
-        <w:rPr>
-          <w:rFonts w:hint="eastAsia"/>
-        </w:rPr>
-        <w:t>시퀸스</w:t>
-      </w:r>
-      <w:proofErr w:type="spellEnd"/>
-      <w:r>
-        <w:rPr>
-          <w:rFonts w:hint="eastAsia"/>
-        </w:rPr>
-        <w:t xml:space="preserve"> 조건에 맞는 트리거가 발동된다.</w:t>
+      <w:r>
+        <w:rPr>
+          <w:rFonts w:hint="eastAsia"/>
+        </w:rPr>
+        <w:t>컨디션 발동</w:t>
       </w:r>
     </w:p>
     <w:p>
@@ -1621,38 +1584,16 @@
         <w:rPr>
           <w:rFonts w:hint="eastAsia"/>
         </w:rPr>
-        <w:t>이때,</w:t>
-      </w:r>
-      <w:r>
-        <w:t xml:space="preserve"> </w:t>
-      </w:r>
-      <w:proofErr w:type="spellStart"/>
-      <w:r>
-        <w:rPr>
-          <w:rFonts w:hint="eastAsia"/>
-        </w:rPr>
-        <w:t>시퀸스</w:t>
-      </w:r>
-      <w:proofErr w:type="spellEnd"/>
-      <w:r>
-        <w:rPr>
-          <w:rFonts w:hint="eastAsia"/>
-        </w:rPr>
-        <w:t xml:space="preserve"> 조건이 입력되어 있지 않다면 </w:t>
-      </w:r>
-      <w:proofErr w:type="spellStart"/>
-      <w:r>
-        <w:rPr>
-          <w:rFonts w:hint="eastAsia"/>
-        </w:rPr>
-        <w:t>시퀸스는</w:t>
-      </w:r>
-      <w:proofErr w:type="spellEnd"/>
-      <w:r>
-        <w:rPr>
-          <w:rFonts w:hint="eastAsia"/>
-        </w:rPr>
-        <w:t xml:space="preserve"> 동작 하지 않는다.</w:t>
+        <w:t xml:space="preserve">해당 맵에 </w:t>
+      </w:r>
+      <w:r>
+        <w:t>speakerCid</w:t>
+      </w:r>
+      <w:r>
+        <w:rPr>
+          <w:rFonts w:hint="eastAsia"/>
+        </w:rPr>
+        <w:t>검색</w:t>
       </w:r>
     </w:p>
     <w:p>
@@ -1664,110 +1605,160 @@
         </w:numPr>
         <w:ind w:leftChars="0"/>
       </w:pPr>
-      <w:proofErr w:type="spellStart"/>
-      <w:r>
-        <w:rPr>
-          <w:rFonts w:hint="eastAsia"/>
-        </w:rPr>
-        <w:t>시퀸스</w:t>
-      </w:r>
-      <w:proofErr w:type="spellEnd"/>
-      <w:r>
-        <w:rPr>
-          <w:rFonts w:hint="eastAsia"/>
-        </w:rPr>
-        <w:t xml:space="preserve"> 조건에 맞는 </w:t>
-      </w:r>
-      <w:proofErr w:type="spellStart"/>
-      <w:r>
-        <w:rPr>
-          <w:rFonts w:hint="eastAsia"/>
-        </w:rPr>
-        <w:t>씬이</w:t>
-      </w:r>
-      <w:proofErr w:type="spellEnd"/>
-      <w:r>
-        <w:rPr>
-          <w:rFonts w:hint="eastAsia"/>
-        </w:rPr>
-        <w:t xml:space="preserve"> 검색되면 </w:t>
-      </w:r>
-      <w:r>
-        <w:t>priority</w:t>
-      </w:r>
-      <w:r>
-        <w:rPr>
-          <w:rFonts w:hint="eastAsia"/>
-        </w:rPr>
-        <w:t>의 우선도에 따라 출력 순서가 결정된다.</w:t>
-      </w:r>
-    </w:p>
-    <w:p/>
-    <w:p>
-      <w:proofErr w:type="spellStart"/>
-      <w:r>
-        <w:rPr>
-          <w:rFonts w:hint="eastAsia"/>
-        </w:rPr>
-        <w:t>인스펙터</w:t>
-      </w:r>
-      <w:proofErr w:type="spellEnd"/>
-      <w:r>
-        <w:rPr>
-          <w:rFonts w:hint="eastAsia"/>
-        </w:rPr>
-        <w:t xml:space="preserve"> 내에서 특정 </w:t>
-      </w:r>
-      <w:proofErr w:type="spellStart"/>
-      <w:r>
-        <w:t>npc</w:t>
-      </w:r>
-      <w:proofErr w:type="spellEnd"/>
-      <w:r>
-        <w:rPr>
-          <w:rFonts w:hint="eastAsia"/>
-        </w:rPr>
-        <w:t xml:space="preserve">나 </w:t>
-      </w:r>
-      <w:proofErr w:type="spellStart"/>
-      <w:r>
-        <w:rPr>
-          <w:rFonts w:hint="eastAsia"/>
-        </w:rPr>
-        <w:t>기믹에</w:t>
-      </w:r>
-      <w:proofErr w:type="spellEnd"/>
-      <w:r>
-        <w:rPr>
-          <w:rFonts w:hint="eastAsia"/>
-        </w:rPr>
-        <w:t xml:space="preserve"> 대해 컴포넌트를 추가하여 트리거를 </w:t>
-      </w:r>
-      <w:proofErr w:type="gramStart"/>
-      <w:r>
-        <w:rPr>
-          <w:rFonts w:hint="eastAsia"/>
-        </w:rPr>
-        <w:t>세팅 하는</w:t>
-      </w:r>
-      <w:proofErr w:type="gramEnd"/>
-      <w:r>
-        <w:rPr>
-          <w:rFonts w:hint="eastAsia"/>
-        </w:rPr>
-        <w:t xml:space="preserve"> 방안도 모색</w:t>
-      </w:r>
-    </w:p>
-    <w:p>
-      <w:pPr>
-        <w:rPr>
-          <w:rFonts w:hint="eastAsia"/>
-        </w:rPr>
-      </w:pPr>
+      <w:r>
+        <w:rPr>
+          <w:rFonts w:hint="eastAsia"/>
+        </w:rPr>
+        <w:t>없으면 패스</w:t>
+      </w:r>
+      <w:r>
+        <w:t xml:space="preserve">, </w:t>
+      </w:r>
+      <w:r>
+        <w:rPr>
+          <w:rFonts w:hint="eastAsia"/>
+        </w:rPr>
+        <w:t xml:space="preserve">있을경우 </w:t>
+      </w:r>
+      <w:r>
+        <w:t>ta</w:t>
+      </w:r>
+      <w:r>
+        <w:rPr>
+          <w:rFonts w:hint="eastAsia"/>
+        </w:rPr>
+        <w:t>l</w:t>
+      </w:r>
+      <w:r>
+        <w:t>k</w:t>
+      </w:r>
+      <w:r>
+        <w:rPr>
+          <w:rFonts w:hint="eastAsia"/>
+        </w:rPr>
+        <w:t>출력</w:t>
+      </w:r>
+    </w:p>
+    <w:p>
+      <w:pPr>
+        <w:pStyle w:val="a4"/>
+        <w:numPr>
+          <w:ilvl w:val="0"/>
+          <w:numId w:val="10"/>
+        </w:numPr>
+        <w:ind w:leftChars="0"/>
+        <w:rPr>
+          <w:rFonts w:hint="eastAsia"/>
+        </w:rPr>
+      </w:pPr>
+      <w:r>
+        <w:rPr>
+          <w:rFonts w:hint="eastAsia"/>
+        </w:rPr>
+        <w:t>n</w:t>
+      </w:r>
+      <w:r>
+        <w:t>ext</w:t>
+      </w:r>
+      <w:r>
+        <w:rPr>
+          <w:rFonts w:hint="eastAsia"/>
+        </w:rPr>
+        <w:t>C</w:t>
+      </w:r>
+      <w:r>
+        <w:t>i</w:t>
+      </w:r>
+      <w:r>
+        <w:rPr>
+          <w:rFonts w:hint="eastAsia"/>
+        </w:rPr>
+        <w:t xml:space="preserve">d 칼럼에 </w:t>
+      </w:r>
+      <w:r>
+        <w:t>cid</w:t>
+      </w:r>
+      <w:r>
+        <w:rPr>
+          <w:rFonts w:hint="eastAsia"/>
+        </w:rPr>
+        <w:t xml:space="preserve">가 있을 경우 해당 </w:t>
+      </w:r>
+      <w:r>
+        <w:t>talk</w:t>
+      </w:r>
+      <w:r>
+        <w:rPr>
+          <w:rFonts w:hint="eastAsia"/>
+        </w:rPr>
+        <w:t xml:space="preserve"> 출력 없을 경우 종료</w:t>
+      </w:r>
+    </w:p>
+    <w:p>
+      <w:pPr>
+        <w:pStyle w:val="a4"/>
+        <w:numPr>
+          <w:ilvl w:val="0"/>
+          <w:numId w:val="10"/>
+        </w:numPr>
+        <w:ind w:leftChars="0"/>
+      </w:pPr>
+      <w:r>
+        <w:t xml:space="preserve">condition이 </w:t>
+      </w:r>
+      <w:r>
+        <w:rPr>
+          <w:rFonts w:hint="eastAsia"/>
+        </w:rPr>
+        <w:t>복수 발동 될 경우 c</w:t>
+      </w:r>
+      <w:r>
+        <w:t>id</w:t>
+      </w:r>
+      <w:r>
+        <w:rPr>
+          <w:rFonts w:hint="eastAsia"/>
+        </w:rPr>
+        <w:t xml:space="preserve"> 순서에 </w:t>
+      </w:r>
+      <w:r>
+        <w:rPr>
+          <w:rFonts w:hint="eastAsia"/>
+        </w:rPr>
+        <w:t xml:space="preserve">따라 출력 </w:t>
+      </w:r>
+      <w:r>
+        <w:rPr>
+          <w:rFonts w:hint="eastAsia"/>
+        </w:rPr>
+        <w:t>된다.</w:t>
+      </w:r>
       <w:bookmarkStart w:id="1" w:name="_GoBack"/>
       <w:bookmarkEnd w:id="1"/>
     </w:p>
     <w:p/>
+    <w:p>
+      <w:pPr>
+        <w:rPr>
+          <w:rFonts w:hint="eastAsia"/>
+        </w:rPr>
+      </w:pPr>
+      <w:r>
+        <w:rPr>
+          <w:rFonts w:hint="eastAsia"/>
+        </w:rPr>
+        <w:t xml:space="preserve">인스펙터 내에서 특정 </w:t>
+      </w:r>
+      <w:r>
+        <w:t>npc</w:t>
+      </w:r>
+      <w:r>
+        <w:rPr>
+          <w:rFonts w:hint="eastAsia"/>
+        </w:rPr>
+        <w:t>나 기믹에 대해 컴포넌트를 추가하여 트리거를 세팅 하는 방안도 모색</w:t>
+      </w:r>
+    </w:p>
     <w:sectPr>
       <w:pgSz w:w="11906" w:h="16838"/>
       <w:pgMar w:top="1701" w:right="1440" w:bottom="1440" w:left="1440" w:header="851" w:footer="992" w:gutter="0"/>
@@ -1779,7 +1770,7 @@
 </file>
 
 <file path=word/comments.xml><?xml version="1.0" encoding="utf-8"?>
-<w:comments xmlns:wpc="http://schemas.microsoft.com/office/word/2010/wordprocessingCanvas" xmlns:cx="http://schemas.microsoft.com/office/drawing/2014/chartex" xmlns:cx1="http://schemas.microsoft.com/office/drawing/2015/9/8/chartex" xmlns:cx2="http://schemas.microsoft.com/office/drawing/2015/10/21/chartex" xmlns:cx3="http://schemas.microsoft.com/office/drawing/2016/5/9/chartex" xmlns:cx4="http://schemas.microsoft.com/office/drawing/2016/5/10/chartex" xmlns:cx5="http://schemas.microsoft.com/office/drawing/2016/5/11/chartex" xmlns:cx6="http://schemas.microsoft.com/office/drawing/2016/5/12/chartex" xmlns:cx7="http://schemas.microsoft.com/office/drawing/2016/5/13/chartex" xmlns:cx8="http://schemas.microsoft.com/office/drawing/2016/5/14/chartex" xmlns:mc="http://schemas.openxmlformats.org/markup-compatibility/2006" xmlns:aink="http://schemas.microsoft.com/office/drawing/2016/ink" xmlns:am3d="http://schemas.microsoft.com/office/drawing/2017/model3d" xmlns:o="urn:schemas-microsoft-com:office:office" xmlns:r="http://schemas.openxmlformats.org/officeDocument/2006/relationships" xmlns:m="http://schemas.openxmlformats.org/officeDocument/2006/math" xmlns:v="urn:schemas-microsoft-com:vml" xmlns:wp14="http://schemas.microsoft.com/office/word/2010/wordprocessingDrawing" xmlns:wp="http://schemas.openxmlformats.org/drawingml/2006/wordprocessingDrawing" xmlns:w10="urn:schemas-microsoft-com:office:word" xmlns:w="http://schemas.openxmlformats.org/wordprocessingml/2006/main" xmlns:w14="http://schemas.microsoft.com/office/word/2010/wordml" xmlns:w15="http://schemas.microsoft.com/office/word/2012/wordml" xmlns:w16cid="http://schemas.microsoft.com/office/word/2016/wordml/cid" xmlns:w16se="http://schemas.microsoft.com/office/word/2015/wordml/symex" xmlns:wpg="http://schemas.microsoft.com/office/word/2010/wordprocessingGroup" xmlns:wpi="http://schemas.microsoft.com/office/word/2010/wordprocessingInk" xmlns:wne="http://schemas.microsoft.com/office/word/2006/wordml" xmlns:wps="http://schemas.microsoft.com/office/word/2010/wordprocessingShape" mc:Ignorable="w14 w15 w16se w16cid wp14">
+<w:comments xmlns:wpc="http://schemas.microsoft.com/office/word/2010/wordprocessingCanvas" xmlns:mc="http://schemas.openxmlformats.org/markup-compatibility/2006" xmlns:o="urn:schemas-microsoft-com:office:office" xmlns:r="http://schemas.openxmlformats.org/officeDocument/2006/relationships" xmlns:m="http://schemas.openxmlformats.org/officeDocument/2006/math" xmlns:v="urn:schemas-microsoft-com:vml" xmlns:wp14="http://schemas.microsoft.com/office/word/2010/wordprocessingDrawing" xmlns:wp="http://schemas.openxmlformats.org/drawingml/2006/wordprocessingDrawing" xmlns:w10="urn:schemas-microsoft-com:office:word" xmlns:w="http://schemas.openxmlformats.org/wordprocessingml/2006/main" xmlns:w14="http://schemas.microsoft.com/office/word/2010/wordml" xmlns:w15="http://schemas.microsoft.com/office/word/2012/wordml" xmlns:wpg="http://schemas.microsoft.com/office/word/2010/wordprocessingGroup" xmlns:wpi="http://schemas.microsoft.com/office/word/2010/wordprocessingInk" xmlns:wne="http://schemas.microsoft.com/office/word/2006/wordml" xmlns:wps="http://schemas.microsoft.com/office/word/2010/wordprocessingShape" mc:Ignorable="w14 w15 wp14">
   <w:comment w:id="0" w:author="Joo Fox.Sanghyen" w:date="2018-04-30T17:28:00Z" w:initials="JF">
     <w:p>
       <w:pPr>
@@ -1803,7 +1794,7 @@
 </file>
 
 <file path=word/commentsExtended.xml><?xml version="1.0" encoding="utf-8"?>
-<w15:commentsEx xmlns:wpc="http://schemas.microsoft.com/office/word/2010/wordprocessingCanvas" xmlns:cx="http://schemas.microsoft.com/office/drawing/2014/chartex" xmlns:cx1="http://schemas.microsoft.com/office/drawing/2015/9/8/chartex" xmlns:cx2="http://schemas.microsoft.com/office/drawing/2015/10/21/chartex" xmlns:cx3="http://schemas.microsoft.com/office/drawing/2016/5/9/chartex" xmlns:cx4="http://schemas.microsoft.com/office/drawing/2016/5/10/chartex" xmlns:cx5="http://schemas.microsoft.com/office/drawing/2016/5/11/chartex" xmlns:cx6="http://schemas.microsoft.com/office/drawing/2016/5/12/chartex" xmlns:cx7="http://schemas.microsoft.com/office/drawing/2016/5/13/chartex" xmlns:cx8="http://schemas.microsoft.com/office/drawing/2016/5/14/chartex" xmlns:mc="http://schemas.openxmlformats.org/markup-compatibility/2006" xmlns:aink="http://schemas.microsoft.com/office/drawing/2016/ink" xmlns:am3d="http://schemas.microsoft.com/office/drawing/2017/model3d" xmlns:o="urn:schemas-microsoft-com:office:office" xmlns:r="http://schemas.openxmlformats.org/officeDocument/2006/relationships" xmlns:m="http://schemas.openxmlformats.org/officeDocument/2006/math" xmlns:v="urn:schemas-microsoft-com:vml" xmlns:wp14="http://schemas.microsoft.com/office/word/2010/wordprocessingDrawing" xmlns:wp="http://schemas.openxmlformats.org/drawingml/2006/wordprocessingDrawing" xmlns:w10="urn:schemas-microsoft-com:office:word" xmlns:w="http://schemas.openxmlformats.org/wordprocessingml/2006/main" xmlns:w14="http://schemas.microsoft.com/office/word/2010/wordml" xmlns:w15="http://schemas.microsoft.com/office/word/2012/wordml" xmlns:w16cid="http://schemas.microsoft.com/office/word/2016/wordml/cid" xmlns:w16se="http://schemas.microsoft.com/office/word/2015/wordml/symex" xmlns:wpg="http://schemas.microsoft.com/office/word/2010/wordprocessingGroup" xmlns:wpi="http://schemas.microsoft.com/office/word/2010/wordprocessingInk" xmlns:wne="http://schemas.microsoft.com/office/word/2006/wordml" xmlns:wps="http://schemas.microsoft.com/office/word/2010/wordprocessingShape" mc:Ignorable="w14 w15 w16se w16cid wp14">
+<w15:commentsEx xmlns:wpc="http://schemas.microsoft.com/office/word/2010/wordprocessingCanvas" xmlns:mc="http://schemas.openxmlformats.org/markup-compatibility/2006" xmlns:o="urn:schemas-microsoft-com:office:office" xmlns:r="http://schemas.openxmlformats.org/officeDocument/2006/relationships" xmlns:m="http://schemas.openxmlformats.org/officeDocument/2006/math" xmlns:v="urn:schemas-microsoft-com:vml" xmlns:wp14="http://schemas.microsoft.com/office/word/2010/wordprocessingDrawing" xmlns:wp="http://schemas.openxmlformats.org/drawingml/2006/wordprocessingDrawing" xmlns:w10="urn:schemas-microsoft-com:office:word" xmlns:w="http://schemas.openxmlformats.org/wordprocessingml/2006/main" xmlns:w14="http://schemas.microsoft.com/office/word/2010/wordml" xmlns:w15="http://schemas.microsoft.com/office/word/2012/wordml" xmlns:wpg="http://schemas.microsoft.com/office/word/2010/wordprocessingGroup" xmlns:wpi="http://schemas.microsoft.com/office/word/2010/wordprocessingInk" xmlns:wne="http://schemas.microsoft.com/office/word/2006/wordml" xmlns:wps="http://schemas.microsoft.com/office/word/2010/wordprocessingShape" mc:Ignorable="w14 w15 wp14">
   <w15:commentEx w15:paraId="789FD255" w15:done="0"/>
 </w15:commentsEx>
 </file>
@@ -1815,7 +1806,7 @@
 </file>
 
 <file path=word/endnotes.xml><?xml version="1.0" encoding="utf-8"?>
-<w:endnotes xmlns:wpc="http://schemas.microsoft.com/office/word/2010/wordprocessingCanvas" xmlns:cx="http://schemas.microsoft.com/office/drawing/2014/chartex" xmlns:cx1="http://schemas.microsoft.com/office/drawing/2015/9/8/chartex" xmlns:cx2="http://schemas.microsoft.com/office/drawing/2015/10/21/chartex" xmlns:cx3="http://schemas.microsoft.com/office/drawing/2016/5/9/chartex" xmlns:cx4="http://schemas.microsoft.com/office/drawing/2016/5/10/chartex" xmlns:cx5="http://schemas.microsoft.com/office/drawing/2016/5/11/chartex" xmlns:cx6="http://schemas.microsoft.com/office/drawing/2016/5/12/chartex" xmlns:cx7="http://schemas.microsoft.com/office/drawing/2016/5/13/chartex" xmlns:cx8="http://schemas.microsoft.com/office/drawing/2016/5/14/chartex" xmlns:mc="http://schemas.openxmlformats.org/markup-compatibility/2006" xmlns:aink="http://schemas.microsoft.com/office/drawing/2016/ink" xmlns:am3d="http://schemas.microsoft.com/office/drawing/2017/model3d" xmlns:o="urn:schemas-microsoft-com:office:office" xmlns:r="http://schemas.openxmlformats.org/officeDocument/2006/relationships" xmlns:m="http://schemas.openxmlformats.org/officeDocument/2006/math" xmlns:v="urn:schemas-microsoft-com:vml" xmlns:wp14="http://schemas.microsoft.com/office/word/2010/wordprocessingDrawing" xmlns:wp="http://schemas.openxmlformats.org/drawingml/2006/wordprocessingDrawing" xmlns:w10="urn:schemas-microsoft-com:office:word" xmlns:w="http://schemas.openxmlformats.org/wordprocessingml/2006/main" xmlns:w14="http://schemas.microsoft.com/office/word/2010/wordml" xmlns:w15="http://schemas.microsoft.com/office/word/2012/wordml" xmlns:w16cid="http://schemas.microsoft.com/office/word/2016/wordml/cid" xmlns:w16se="http://schemas.microsoft.com/office/word/2015/wordml/symex" xmlns:wpg="http://schemas.microsoft.com/office/word/2010/wordprocessingGroup" xmlns:wpi="http://schemas.microsoft.com/office/word/2010/wordprocessingInk" xmlns:wne="http://schemas.microsoft.com/office/word/2006/wordml" xmlns:wps="http://schemas.microsoft.com/office/word/2010/wordprocessingShape" mc:Ignorable="w14 w15 w16se w16cid wp14">
+<w:endnotes xmlns:wpc="http://schemas.microsoft.com/office/word/2010/wordprocessingCanvas" xmlns:mc="http://schemas.openxmlformats.org/markup-compatibility/2006" xmlns:o="urn:schemas-microsoft-com:office:office" xmlns:r="http://schemas.openxmlformats.org/officeDocument/2006/relationships" xmlns:m="http://schemas.openxmlformats.org/officeDocument/2006/math" xmlns:v="urn:schemas-microsoft-com:vml" xmlns:wp14="http://schemas.microsoft.com/office/word/2010/wordprocessingDrawing" xmlns:wp="http://schemas.openxmlformats.org/drawingml/2006/wordprocessingDrawing" xmlns:w10="urn:schemas-microsoft-com:office:word" xmlns:w="http://schemas.openxmlformats.org/wordprocessingml/2006/main" xmlns:w14="http://schemas.microsoft.com/office/word/2010/wordml" xmlns:w15="http://schemas.microsoft.com/office/word/2012/wordml" xmlns:wpg="http://schemas.microsoft.com/office/word/2010/wordprocessingGroup" xmlns:wpi="http://schemas.microsoft.com/office/word/2010/wordprocessingInk" xmlns:wne="http://schemas.microsoft.com/office/word/2006/wordml" xmlns:wps="http://schemas.microsoft.com/office/word/2010/wordprocessingShape" mc:Ignorable="w14 w15 wp14">
   <w:endnote w:type="separator" w:id="-1">
     <w:p>
       <w:pPr>
@@ -1840,7 +1831,7 @@
 </file>
 
 <file path=word/footnotes.xml><?xml version="1.0" encoding="utf-8"?>
-<w:footnotes xmlns:wpc="http://schemas.microsoft.com/office/word/2010/wordprocessingCanvas" xmlns:cx="http://schemas.microsoft.com/office/drawing/2014/chartex" xmlns:cx1="http://schemas.microsoft.com/office/drawing/2015/9/8/chartex" xmlns:cx2="http://schemas.microsoft.com/office/drawing/2015/10/21/chartex" xmlns:cx3="http://schemas.microsoft.com/office/drawing/2016/5/9/chartex" xmlns:cx4="http://schemas.microsoft.com/office/drawing/2016/5/10/chartex" xmlns:cx5="http://schemas.microsoft.com/office/drawing/2016/5/11/chartex" xmlns:cx6="http://schemas.microsoft.com/office/drawing/2016/5/12/chartex" xmlns:cx7="http://schemas.microsoft.com/office/drawing/2016/5/13/chartex" xmlns:cx8="http://schemas.microsoft.com/office/drawing/2016/5/14/chartex" xmlns:mc="http://schemas.openxmlformats.org/markup-compatibility/2006" xmlns:aink="http://schemas.microsoft.com/office/drawing/2016/ink" xmlns:am3d="http://schemas.microsoft.com/office/drawing/2017/model3d" xmlns:o="urn:schemas-microsoft-com:office:office" xmlns:r="http://schemas.openxmlformats.org/officeDocument/2006/relationships" xmlns:m="http://schemas.openxmlformats.org/officeDocument/2006/math" xmlns:v="urn:schemas-microsoft-com:vml" xmlns:wp14="http://schemas.microsoft.com/office/word/2010/wordprocessingDrawing" xmlns:wp="http://schemas.openxmlformats.org/drawingml/2006/wordprocessingDrawing" xmlns:w10="urn:schemas-microsoft-com:office:word" xmlns:w="http://schemas.openxmlformats.org/wordprocessingml/2006/main" xmlns:w14="http://schemas.microsoft.com/office/word/2010/wordml" xmlns:w15="http://schemas.microsoft.com/office/word/2012/wordml" xmlns:w16cid="http://schemas.microsoft.com/office/word/2016/wordml/cid" xmlns:w16se="http://schemas.microsoft.com/office/word/2015/wordml/symex" xmlns:wpg="http://schemas.microsoft.com/office/word/2010/wordprocessingGroup" xmlns:wpi="http://schemas.microsoft.com/office/word/2010/wordprocessingInk" xmlns:wne="http://schemas.microsoft.com/office/word/2006/wordml" xmlns:wps="http://schemas.microsoft.com/office/word/2010/wordprocessingShape" mc:Ignorable="w14 w15 w16se w16cid wp14">
+<w:footnotes xmlns:wpc="http://schemas.microsoft.com/office/word/2010/wordprocessingCanvas" xmlns:mc="http://schemas.openxmlformats.org/markup-compatibility/2006" xmlns:o="urn:schemas-microsoft-com:office:office" xmlns:r="http://schemas.openxmlformats.org/officeDocument/2006/relationships" xmlns:m="http://schemas.openxmlformats.org/officeDocument/2006/math" xmlns:v="urn:schemas-microsoft-com:vml" xmlns:wp14="http://schemas.microsoft.com/office/word/2010/wordprocessingDrawing" xmlns:wp="http://schemas.openxmlformats.org/drawingml/2006/wordprocessingDrawing" xmlns:w10="urn:schemas-microsoft-com:office:word" xmlns:w="http://schemas.openxmlformats.org/wordprocessingml/2006/main" xmlns:w14="http://schemas.microsoft.com/office/word/2010/wordml" xmlns:w15="http://schemas.microsoft.com/office/word/2012/wordml" xmlns:wpg="http://schemas.microsoft.com/office/word/2010/wordprocessingGroup" xmlns:wpi="http://schemas.microsoft.com/office/word/2010/wordprocessingInk" xmlns:wne="http://schemas.microsoft.com/office/word/2006/wordml" xmlns:wps="http://schemas.microsoft.com/office/word/2010/wordprocessingShape" mc:Ignorable="w14 w15 wp14">
   <w:footnote w:type="separator" w:id="-1">
     <w:p>
       <w:pPr>
@@ -1865,8 +1856,121 @@
 </file>
 
 <file path=word/numbering.xml><?xml version="1.0" encoding="utf-8"?>
-<w:numbering xmlns:wpc="http://schemas.microsoft.com/office/word/2010/wordprocessingCanvas" xmlns:cx="http://schemas.microsoft.com/office/drawing/2014/chartex" xmlns:cx1="http://schemas.microsoft.com/office/drawing/2015/9/8/chartex" xmlns:cx2="http://schemas.microsoft.com/office/drawing/2015/10/21/chartex" xmlns:cx3="http://schemas.microsoft.com/office/drawing/2016/5/9/chartex" xmlns:cx4="http://schemas.microsoft.com/office/drawing/2016/5/10/chartex" xmlns:cx5="http://schemas.microsoft.com/office/drawing/2016/5/11/chartex" xmlns:cx6="http://schemas.microsoft.com/office/drawing/2016/5/12/chartex" xmlns:cx7="http://schemas.microsoft.com/office/drawing/2016/5/13/chartex" xmlns:cx8="http://schemas.microsoft.com/office/drawing/2016/5/14/chartex" xmlns:mc="http://schemas.openxmlformats.org/markup-compatibility/2006" xmlns:aink="http://schemas.microsoft.com/office/drawing/2016/ink" xmlns:am3d="http://schemas.microsoft.com/office/drawing/2017/model3d" xmlns:o="urn:schemas-microsoft-com:office:office" xmlns:r="http://schemas.openxmlformats.org/officeDocument/2006/relationships" xmlns:m="http://schemas.openxmlformats.org/officeDocument/2006/math" xmlns:v="urn:schemas-microsoft-com:vml" xmlns:wp14="http://schemas.microsoft.com/office/word/2010/wordprocessingDrawing" xmlns:wp="http://schemas.openxmlformats.org/drawingml/2006/wordprocessingDrawing" xmlns:w10="urn:schemas-microsoft-com:office:word" xmlns:w="http://schemas.openxmlformats.org/wordprocessingml/2006/main" xmlns:w14="http://schemas.microsoft.com/office/word/2010/wordml" xmlns:w15="http://schemas.microsoft.com/office/word/2012/wordml" xmlns:w16cid="http://schemas.microsoft.com/office/word/2016/wordml/cid" xmlns:w16se="http://schemas.microsoft.com/office/word/2015/wordml/symex" xmlns:wpg="http://schemas.microsoft.com/office/word/2010/wordprocessingGroup" xmlns:wpi="http://schemas.microsoft.com/office/word/2010/wordprocessingInk" xmlns:wne="http://schemas.microsoft.com/office/word/2006/wordml" xmlns:wps="http://schemas.microsoft.com/office/word/2010/wordprocessingShape" mc:Ignorable="w14 w15 w16se w16cid wp14">
+<w:numbering xmlns:wpc="http://schemas.microsoft.com/office/word/2010/wordprocessingCanvas" xmlns:mc="http://schemas.openxmlformats.org/markup-compatibility/2006" xmlns:o="urn:schemas-microsoft-com:office:office" xmlns:r="http://schemas.openxmlformats.org/officeDocument/2006/relationships" xmlns:m="http://schemas.openxmlformats.org/officeDocument/2006/math" xmlns:v="urn:schemas-microsoft-com:vml" xmlns:wp14="http://schemas.microsoft.com/office/word/2010/wordprocessingDrawing" xmlns:wp="http://schemas.openxmlformats.org/drawingml/2006/wordprocessingDrawing" xmlns:w10="urn:schemas-microsoft-com:office:word" xmlns:w="http://schemas.openxmlformats.org/wordprocessingml/2006/main" xmlns:w14="http://schemas.microsoft.com/office/word/2010/wordml" xmlns:w15="http://schemas.microsoft.com/office/word/2012/wordml" xmlns:wpg="http://schemas.microsoft.com/office/word/2010/wordprocessingGroup" xmlns:wpi="http://schemas.microsoft.com/office/word/2010/wordprocessingInk" xmlns:wne="http://schemas.microsoft.com/office/word/2006/wordml" xmlns:wps="http://schemas.microsoft.com/office/word/2010/wordprocessingShape" mc:Ignorable="w14 w15 wp14">
   <w:abstractNum w:abstractNumId="0" w15:restartNumberingAfterBreak="0">
+    <w:nsid w:val="09581DBE"/>
+    <w:multiLevelType w:val="hybridMultilevel"/>
+    <w:tmpl w:val="6C76557A"/>
+    <w:lvl w:ilvl="0" w:tplc="04090001">
+      <w:start w:val="1"/>
+      <w:numFmt w:val="bullet"/>
+      <w:lvlText w:val=""/>
+      <w:lvlJc w:val="left"/>
+      <w:pPr>
+        <w:ind w:left="400" w:hanging="400"/>
+      </w:pPr>
+      <w:rPr>
+        <w:rFonts w:ascii="Wingdings" w:hAnsi="Wingdings" w:hint="default"/>
+      </w:rPr>
+    </w:lvl>
+    <w:lvl w:ilvl="1" w:tplc="04090003" w:tentative="1">
+      <w:start w:val="1"/>
+      <w:numFmt w:val="bullet"/>
+      <w:lvlText w:val=""/>
+      <w:lvlJc w:val="left"/>
+      <w:pPr>
+        <w:ind w:left="800" w:hanging="400"/>
+      </w:pPr>
+      <w:rPr>
+        <w:rFonts w:ascii="Wingdings" w:hAnsi="Wingdings" w:hint="default"/>
+      </w:rPr>
+    </w:lvl>
+    <w:lvl w:ilvl="2" w:tplc="04090005" w:tentative="1">
+      <w:start w:val="1"/>
+      <w:numFmt w:val="bullet"/>
+      <w:lvlText w:val=""/>
+      <w:lvlJc w:val="left"/>
+      <w:pPr>
+        <w:ind w:left="1200" w:hanging="400"/>
+      </w:pPr>
+      <w:rPr>
+        <w:rFonts w:ascii="Wingdings" w:hAnsi="Wingdings" w:hint="default"/>
+      </w:rPr>
+    </w:lvl>
+    <w:lvl w:ilvl="3" w:tplc="04090001" w:tentative="1">
+      <w:start w:val="1"/>
+      <w:numFmt w:val="bullet"/>
+      <w:lvlText w:val=""/>
+      <w:lvlJc w:val="left"/>
+      <w:pPr>
+        <w:ind w:left="1600" w:hanging="400"/>
+      </w:pPr>
+      <w:rPr>
+        <w:rFonts w:ascii="Wingdings" w:hAnsi="Wingdings" w:hint="default"/>
+      </w:rPr>
+    </w:lvl>
+    <w:lvl w:ilvl="4" w:tplc="04090003" w:tentative="1">
+      <w:start w:val="1"/>
+      <w:numFmt w:val="bullet"/>
+      <w:lvlText w:val=""/>
+      <w:lvlJc w:val="left"/>
+      <w:pPr>
+        <w:ind w:left="2000" w:hanging="400"/>
+      </w:pPr>
+      <w:rPr>
+        <w:rFonts w:ascii="Wingdings" w:hAnsi="Wingdings" w:hint="default"/>
+      </w:rPr>
+    </w:lvl>
+    <w:lvl w:ilvl="5" w:tplc="04090005" w:tentative="1">
+      <w:start w:val="1"/>
+      <w:numFmt w:val="bullet"/>
+      <w:lvlText w:val=""/>
+      <w:lvlJc w:val="left"/>
+      <w:pPr>
+        <w:ind w:left="2400" w:hanging="400"/>
+      </w:pPr>
+      <w:rPr>
+        <w:rFonts w:ascii="Wingdings" w:hAnsi="Wingdings" w:hint="default"/>
+      </w:rPr>
+    </w:lvl>
+    <w:lvl w:ilvl="6" w:tplc="04090001" w:tentative="1">
+      <w:start w:val="1"/>
+      <w:numFmt w:val="bullet"/>
+      <w:lvlText w:val=""/>
+      <w:lvlJc w:val="left"/>
+      <w:pPr>
+        <w:ind w:left="2800" w:hanging="400"/>
+      </w:pPr>
+      <w:rPr>
+        <w:rFonts w:ascii="Wingdings" w:hAnsi="Wingdings" w:hint="default"/>
+      </w:rPr>
+    </w:lvl>
+    <w:lvl w:ilvl="7" w:tplc="04090003" w:tentative="1">
+      <w:start w:val="1"/>
+      <w:numFmt w:val="bullet"/>
+      <w:lvlText w:val=""/>
+      <w:lvlJc w:val="left"/>
+      <w:pPr>
+        <w:ind w:left="3200" w:hanging="400"/>
+      </w:pPr>
+      <w:rPr>
+        <w:rFonts w:ascii="Wingdings" w:hAnsi="Wingdings" w:hint="default"/>
+      </w:rPr>
+    </w:lvl>
+    <w:lvl w:ilvl="8" w:tplc="04090005" w:tentative="1">
+      <w:start w:val="1"/>
+      <w:numFmt w:val="bullet"/>
+      <w:lvlText w:val=""/>
+      <w:lvlJc w:val="left"/>
+      <w:pPr>
+        <w:ind w:left="3600" w:hanging="400"/>
+      </w:pPr>
+      <w:rPr>
+        <w:rFonts w:ascii="Wingdings" w:hAnsi="Wingdings" w:hint="default"/>
+      </w:rPr>
+    </w:lvl>
+  </w:abstractNum>
+  <w:abstractNum w:abstractNumId="1" w15:restartNumberingAfterBreak="0">
     <w:nsid w:val="0C514071"/>
     <w:multiLevelType w:val="hybridMultilevel"/>
     <w:tmpl w:val="B2561430"/>
@@ -1979,10 +2083,10 @@
       </w:rPr>
     </w:lvl>
   </w:abstractNum>
-  <w:abstractNum w:abstractNumId="1" w15:restartNumberingAfterBreak="0">
+  <w:abstractNum w:abstractNumId="2" w15:restartNumberingAfterBreak="0">
     <w:nsid w:val="29404366"/>
     <w:multiLevelType w:val="hybridMultilevel"/>
-    <w:tmpl w:val="E9E22C3E"/>
+    <w:tmpl w:val="19D0BDB2"/>
     <w:lvl w:ilvl="0" w:tplc="04090001">
       <w:start w:val="1"/>
       <w:numFmt w:val="bullet"/>
@@ -2092,7 +2196,7 @@
       </w:rPr>
     </w:lvl>
   </w:abstractNum>
-  <w:abstractNum w:abstractNumId="2" w15:restartNumberingAfterBreak="0">
+  <w:abstractNum w:abstractNumId="3" w15:restartNumberingAfterBreak="0">
     <w:nsid w:val="2D6A092B"/>
     <w:multiLevelType w:val="hybridMultilevel"/>
     <w:tmpl w:val="EA5A3C98"/>
@@ -2205,7 +2309,7 @@
       </w:rPr>
     </w:lvl>
   </w:abstractNum>
-  <w:abstractNum w:abstractNumId="3" w15:restartNumberingAfterBreak="0">
+  <w:abstractNum w:abstractNumId="4" w15:restartNumberingAfterBreak="0">
     <w:nsid w:val="330B7CDC"/>
     <w:multiLevelType w:val="hybridMultilevel"/>
     <w:tmpl w:val="A2DC4BFE"/>
@@ -2318,7 +2422,7 @@
       </w:rPr>
     </w:lvl>
   </w:abstractNum>
-  <w:abstractNum w:abstractNumId="4" w15:restartNumberingAfterBreak="0">
+  <w:abstractNum w:abstractNumId="5" w15:restartNumberingAfterBreak="0">
     <w:nsid w:val="33BB45AE"/>
     <w:multiLevelType w:val="hybridMultilevel"/>
     <w:tmpl w:val="D4461118"/>
@@ -2431,7 +2535,7 @@
       </w:rPr>
     </w:lvl>
   </w:abstractNum>
-  <w:abstractNum w:abstractNumId="5" w15:restartNumberingAfterBreak="0">
+  <w:abstractNum w:abstractNumId="6" w15:restartNumberingAfterBreak="0">
     <w:nsid w:val="43A71DD9"/>
     <w:multiLevelType w:val="hybridMultilevel"/>
     <w:tmpl w:val="A2066732"/>
@@ -2544,7 +2648,7 @@
       </w:rPr>
     </w:lvl>
   </w:abstractNum>
-  <w:abstractNum w:abstractNumId="6" w15:restartNumberingAfterBreak="0">
+  <w:abstractNum w:abstractNumId="7" w15:restartNumberingAfterBreak="0">
     <w:nsid w:val="449003E4"/>
     <w:multiLevelType w:val="hybridMultilevel"/>
     <w:tmpl w:val="D43CB6CC"/>
@@ -2657,7 +2761,7 @@
       </w:rPr>
     </w:lvl>
   </w:abstractNum>
-  <w:abstractNum w:abstractNumId="7" w15:restartNumberingAfterBreak="0">
+  <w:abstractNum w:abstractNumId="8" w15:restartNumberingAfterBreak="0">
     <w:nsid w:val="490C1AAA"/>
     <w:multiLevelType w:val="hybridMultilevel"/>
     <w:tmpl w:val="24B236AE"/>
@@ -2770,7 +2874,7 @@
       </w:rPr>
     </w:lvl>
   </w:abstractNum>
-  <w:abstractNum w:abstractNumId="8" w15:restartNumberingAfterBreak="0">
+  <w:abstractNum w:abstractNumId="9" w15:restartNumberingAfterBreak="0">
     <w:nsid w:val="6A1870FC"/>
     <w:multiLevelType w:val="hybridMultilevel"/>
     <w:tmpl w:val="9F480C06"/>
@@ -2883,7 +2987,120 @@
       </w:rPr>
     </w:lvl>
   </w:abstractNum>
-  <w:abstractNum w:abstractNumId="9" w15:restartNumberingAfterBreak="0">
+  <w:abstractNum w:abstractNumId="10" w15:restartNumberingAfterBreak="0">
+    <w:nsid w:val="6BC77387"/>
+    <w:multiLevelType w:val="hybridMultilevel"/>
+    <w:tmpl w:val="B672C824"/>
+    <w:lvl w:ilvl="0" w:tplc="04090001">
+      <w:start w:val="1"/>
+      <w:numFmt w:val="bullet"/>
+      <w:lvlText w:val=""/>
+      <w:lvlJc w:val="left"/>
+      <w:pPr>
+        <w:ind w:left="400" w:hanging="400"/>
+      </w:pPr>
+      <w:rPr>
+        <w:rFonts w:ascii="Wingdings" w:hAnsi="Wingdings" w:hint="default"/>
+      </w:rPr>
+    </w:lvl>
+    <w:lvl w:ilvl="1" w:tplc="04090003" w:tentative="1">
+      <w:start w:val="1"/>
+      <w:numFmt w:val="bullet"/>
+      <w:lvlText w:val=""/>
+      <w:lvlJc w:val="left"/>
+      <w:pPr>
+        <w:ind w:left="800" w:hanging="400"/>
+      </w:pPr>
+      <w:rPr>
+        <w:rFonts w:ascii="Wingdings" w:hAnsi="Wingdings" w:hint="default"/>
+      </w:rPr>
+    </w:lvl>
+    <w:lvl w:ilvl="2" w:tplc="04090005" w:tentative="1">
+      <w:start w:val="1"/>
+      <w:numFmt w:val="bullet"/>
+      <w:lvlText w:val=""/>
+      <w:lvlJc w:val="left"/>
+      <w:pPr>
+        <w:ind w:left="1200" w:hanging="400"/>
+      </w:pPr>
+      <w:rPr>
+        <w:rFonts w:ascii="Wingdings" w:hAnsi="Wingdings" w:hint="default"/>
+      </w:rPr>
+    </w:lvl>
+    <w:lvl w:ilvl="3" w:tplc="04090001" w:tentative="1">
+      <w:start w:val="1"/>
+      <w:numFmt w:val="bullet"/>
+      <w:lvlText w:val=""/>
+      <w:lvlJc w:val="left"/>
+      <w:pPr>
+        <w:ind w:left="1600" w:hanging="400"/>
+      </w:pPr>
+      <w:rPr>
+        <w:rFonts w:ascii="Wingdings" w:hAnsi="Wingdings" w:hint="default"/>
+      </w:rPr>
+    </w:lvl>
+    <w:lvl w:ilvl="4" w:tplc="04090003" w:tentative="1">
+      <w:start w:val="1"/>
+      <w:numFmt w:val="bullet"/>
+      <w:lvlText w:val=""/>
+      <w:lvlJc w:val="left"/>
+      <w:pPr>
+        <w:ind w:left="2000" w:hanging="400"/>
+      </w:pPr>
+      <w:rPr>
+        <w:rFonts w:ascii="Wingdings" w:hAnsi="Wingdings" w:hint="default"/>
+      </w:rPr>
+    </w:lvl>
+    <w:lvl w:ilvl="5" w:tplc="04090005" w:tentative="1">
+      <w:start w:val="1"/>
+      <w:numFmt w:val="bullet"/>
+      <w:lvlText w:val=""/>
+      <w:lvlJc w:val="left"/>
+      <w:pPr>
+        <w:ind w:left="2400" w:hanging="400"/>
+      </w:pPr>
+      <w:rPr>
+        <w:rFonts w:ascii="Wingdings" w:hAnsi="Wingdings" w:hint="default"/>
+      </w:rPr>
+    </w:lvl>
+    <w:lvl w:ilvl="6" w:tplc="04090001" w:tentative="1">
+      <w:start w:val="1"/>
+      <w:numFmt w:val="bullet"/>
+      <w:lvlText w:val=""/>
+      <w:lvlJc w:val="left"/>
+      <w:pPr>
+        <w:ind w:left="2800" w:hanging="400"/>
+      </w:pPr>
+      <w:rPr>
+        <w:rFonts w:ascii="Wingdings" w:hAnsi="Wingdings" w:hint="default"/>
+      </w:rPr>
+    </w:lvl>
+    <w:lvl w:ilvl="7" w:tplc="04090003" w:tentative="1">
+      <w:start w:val="1"/>
+      <w:numFmt w:val="bullet"/>
+      <w:lvlText w:val=""/>
+      <w:lvlJc w:val="left"/>
+      <w:pPr>
+        <w:ind w:left="3200" w:hanging="400"/>
+      </w:pPr>
+      <w:rPr>
+        <w:rFonts w:ascii="Wingdings" w:hAnsi="Wingdings" w:hint="default"/>
+      </w:rPr>
+    </w:lvl>
+    <w:lvl w:ilvl="8" w:tplc="04090005" w:tentative="1">
+      <w:start w:val="1"/>
+      <w:numFmt w:val="bullet"/>
+      <w:lvlText w:val=""/>
+      <w:lvlJc w:val="left"/>
+      <w:pPr>
+        <w:ind w:left="3600" w:hanging="400"/>
+      </w:pPr>
+      <w:rPr>
+        <w:rFonts w:ascii="Wingdings" w:hAnsi="Wingdings" w:hint="default"/>
+      </w:rPr>
+    </w:lvl>
+  </w:abstractNum>
+  <w:abstractNum w:abstractNumId="11" w15:restartNumberingAfterBreak="0">
     <w:nsid w:val="7BDA2841"/>
     <w:multiLevelType w:val="hybridMultilevel"/>
     <w:tmpl w:val="1C70659C"/>
@@ -2997,40 +3214,46 @@
     </w:lvl>
   </w:abstractNum>
   <w:num w:numId="1">
+    <w:abstractNumId w:val="11"/>
+  </w:num>
+  <w:num w:numId="2">
+    <w:abstractNumId w:val="1"/>
+  </w:num>
+  <w:num w:numId="3">
+    <w:abstractNumId w:val="6"/>
+  </w:num>
+  <w:num w:numId="4">
+    <w:abstractNumId w:val="4"/>
+  </w:num>
+  <w:num w:numId="5">
+    <w:abstractNumId w:val="8"/>
+  </w:num>
+  <w:num w:numId="6">
+    <w:abstractNumId w:val="7"/>
+  </w:num>
+  <w:num w:numId="7">
+    <w:abstractNumId w:val="2"/>
+  </w:num>
+  <w:num w:numId="8">
+    <w:abstractNumId w:val="3"/>
+  </w:num>
+  <w:num w:numId="9">
     <w:abstractNumId w:val="9"/>
   </w:num>
-  <w:num w:numId="2">
+  <w:num w:numId="10">
+    <w:abstractNumId w:val="5"/>
+  </w:num>
+  <w:num w:numId="11">
     <w:abstractNumId w:val="0"/>
   </w:num>
-  <w:num w:numId="3">
-    <w:abstractNumId w:val="5"/>
-  </w:num>
-  <w:num w:numId="4">
-    <w:abstractNumId w:val="3"/>
-  </w:num>
-  <w:num w:numId="5">
-    <w:abstractNumId w:val="7"/>
-  </w:num>
-  <w:num w:numId="6">
-    <w:abstractNumId w:val="6"/>
-  </w:num>
-  <w:num w:numId="7">
-    <w:abstractNumId w:val="1"/>
-  </w:num>
-  <w:num w:numId="8">
-    <w:abstractNumId w:val="2"/>
-  </w:num>
-  <w:num w:numId="9">
-    <w:abstractNumId w:val="8"/>
-  </w:num>
-  <w:num w:numId="10">
-    <w:abstractNumId w:val="4"/>
+  <w:num w:numId="12">
+    <w:abstractNumId w:val="10"/>
   </w:num>
 </w:numbering>
 </file>
 
 <file path=word/people.xml><?xml version="1.0" encoding="utf-8"?>
-<w15:people xmlns:wpc="http://schemas.microsoft.com/office/word/2010/wordprocessingCanvas" xmlns:cx="http://schemas.microsoft.com/office/drawing/2014/chartex" xmlns:cx1="http://schemas.microsoft.com/office/drawing/2015/9/8/chartex" xmlns:cx2="http://schemas.microsoft.com/office/drawing/2015/10/21/chartex" xmlns:cx3="http://schemas.microsoft.com/office/drawing/2016/5/9/chartex" xmlns:cx4="http://schemas.microsoft.com/office/drawing/2016/5/10/chartex" xmlns:cx5="http://schemas.microsoft.com/office/drawing/2016/5/11/chartex" xmlns:cx6="http://schemas.microsoft.com/office/drawing/2016/5/12/chartex" xmlns:cx7="http://schemas.microsoft.com/office/drawing/2016/5/13/chartex" xmlns:cx8="http://schemas.microsoft.com/office/drawing/2016/5/14/chartex" xmlns:mc="http://schemas.openxmlformats.org/markup-compatibility/2006" xmlns:aink="http://schemas.microsoft.com/office/drawing/2016/ink" xmlns:am3d="http://schemas.microsoft.com/office/drawing/2017/model3d" xmlns:o="urn:schemas-microsoft-com:office:office" xmlns:r="http://schemas.openxmlformats.org/officeDocument/2006/relationships" xmlns:m="http://schemas.openxmlformats.org/officeDocument/2006/math" xmlns:v="urn:schemas-microsoft-com:vml" xmlns:wp14="http://schemas.microsoft.com/office/word/2010/wordprocessingDrawing" xmlns:wp="http://schemas.openxmlformats.org/drawingml/2006/wordprocessingDrawing" xmlns:w10="urn:schemas-microsoft-com:office:word" xmlns:w="http://schemas.openxmlformats.org/wordprocessingml/2006/main" xmlns:w14="http://schemas.microsoft.com/office/word/2010/wordml" xmlns:w15="http://schemas.microsoft.com/office/word/2012/wordml" xmlns:w16cid="http://schemas.microsoft.com/office/word/2016/wordml/cid" xmlns:w16se="http://schemas.microsoft.com/office/word/2015/wordml/symex" xmlns:wpg="http://schemas.microsoft.com/office/word/2010/wordprocessingGroup" xmlns:wpi="http://schemas.microsoft.com/office/word/2010/wordprocessingInk" xmlns:wne="http://schemas.microsoft.com/office/word/2006/wordml" xmlns:wps="http://schemas.microsoft.com/office/word/2010/wordprocessingShape" mc:Ignorable="w14 w15 w16se w16cid wp14">
+<w15:people xmlns:wpc="http://schemas.microsoft.com/office/word/2010/wordprocessingCanvas" xmlns:mc="http://schemas.openxmlformats.org/markup-compatibility/2006" xmlns:o="urn:schemas-microsoft-com:office:office" xmlns:r="http://schemas.openxmlformats.org/officeDocument/2006/relationships" xmlns:m="http://schemas.openxmlformats.org/officeDocument/2006/math" xmlns:v="urn:schemas-microsoft-com:vml" xmlns:wp14="http://schemas.microsoft.com/office/word/2010/wordprocessingDrawing" xmlns:wp="http://schemas.openxmlformats.org/drawingml/2006/wordprocessingDrawing" xmlns:w10="urn:schemas-microsoft-com:office:word" xmlns:w="http://schemas.openxmlformats.org/wordprocessingml/2006/main" xmlns:w14="http://schemas.microsoft.com/office/word/2010/wordml" xmlns:w15="http://schemas.microsoft.com/office/word/2012/wordml" xmlns:wpg="http://schemas.microsoft.com/office/word/2010/wordprocessingGroup" xmlns:wpi="http://schemas.microsoft.com/office/word/2010/wordprocessingInk" xmlns:wne="http://schemas.microsoft.com/office/word/2006/wordml" xmlns:wps="http://schemas.microsoft.com/office/word/2010/wordprocessingShape" mc:Ignorable="w14 w15 wp14">
   <w15:person w15:author="Joo Fox.Sanghyen">
     <w15:presenceInfo w15:providerId="Windows Live" w15:userId="21b2ce55bb4664b7"/>
   </w15:person>
@@ -3038,7 +3261,7 @@
 </file>
 
 <file path=word/styles.xml><?xml version="1.0" encoding="utf-8"?>
-<w:styles xmlns:mc="http://schemas.openxmlformats.org/markup-compatibility/2006" xmlns:r="http://schemas.openxmlformats.org/officeDocument/2006/relationships" xmlns:w="http://schemas.openxmlformats.org/wordprocessingml/2006/main" xmlns:w14="http://schemas.microsoft.com/office/word/2010/wordml" xmlns:w15="http://schemas.microsoft.com/office/word/2012/wordml" xmlns:w16cid="http://schemas.microsoft.com/office/word/2016/wordml/cid" xmlns:w16se="http://schemas.microsoft.com/office/word/2015/wordml/symex" mc:Ignorable="w14 w15 w16se w16cid">
+<w:styles xmlns:mc="http://schemas.openxmlformats.org/markup-compatibility/2006" xmlns:r="http://schemas.openxmlformats.org/officeDocument/2006/relationships" xmlns:w="http://schemas.openxmlformats.org/wordprocessingml/2006/main" xmlns:w14="http://schemas.microsoft.com/office/word/2010/wordml" xmlns:w15="http://schemas.microsoft.com/office/word/2012/wordml" mc:Ignorable="w14 w15">
   <w:docDefaults>
     <w:rPrDefault>
       <w:rPr>
@@ -3055,7 +3278,7 @@
       </w:pPr>
     </w:pPrDefault>
   </w:docDefaults>
-  <w:latentStyles w:defLockedState="0" w:defUIPriority="99" w:defSemiHidden="0" w:defUnhideWhenUsed="0" w:defQFormat="0" w:count="375">
+  <w:latentStyles w:defLockedState="0" w:defUIPriority="99" w:defSemiHidden="0" w:defUnhideWhenUsed="0" w:defQFormat="0" w:count="371">
     <w:lsdException w:name="Normal" w:uiPriority="0" w:qFormat="1"/>
     <w:lsdException w:name="heading 1" w:uiPriority="9" w:qFormat="1"/>
     <w:lsdException w:name="heading 2" w:semiHidden="1" w:uiPriority="9" w:unhideWhenUsed="1" w:qFormat="1"/>
@@ -3427,10 +3650,6 @@
     <w:lsdException w:name="List Table 5 Dark Accent 6" w:uiPriority="50"/>
     <w:lsdException w:name="List Table 6 Colorful Accent 6" w:uiPriority="51"/>
     <w:lsdException w:name="List Table 7 Colorful Accent 6" w:uiPriority="52"/>
-    <w:lsdException w:name="Mention" w:semiHidden="1" w:unhideWhenUsed="1"/>
-    <w:lsdException w:name="Smart Hyperlink" w:semiHidden="1" w:unhideWhenUsed="1"/>
-    <w:lsdException w:name="Hashtag" w:semiHidden="1" w:unhideWhenUsed="1"/>
-    <w:lsdException w:name="Unresolved Mention" w:semiHidden="1" w:unhideWhenUsed="1"/>
   </w:latentStyles>
   <w:style w:type="paragraph" w:default="1" w:styleId="a">
     <w:name w:val="Normal"/>
